--- a/doc/Process/5-测试阶段/9.软件测试说明(STD)--模板.docx
+++ b/doc/Process/5-测试阶段/9.软件测试说明(STD)--模板.docx
@@ -2156,6 +2156,8 @@
         <w:t>1引言</w:t>
       </w:r>
       <w:bookmarkEnd w:id="1"/>
+      <w:bookmarkStart w:id="30" w:name="_GoBack"/>
+      <w:bookmarkEnd w:id="30"/>
     </w:p>
     <w:p>
       <w:pPr>
@@ -2331,8 +2333,6 @@
         </w:rPr>
         <w:t>”。</w:t>
       </w:r>
-      <w:bookmarkStart w:id="30" w:name="_GoBack"/>
-      <w:bookmarkEnd w:id="30"/>
     </w:p>
     <w:p>
       <w:pPr>
@@ -3052,8 +3052,8 @@
           <w:rFonts w:hint="eastAsia" w:ascii="微软雅黑" w:hAnsi="微软雅黑" w:eastAsia="微软雅黑" w:cs="微软雅黑"/>
         </w:rPr>
       </w:pPr>
-      <w:bookmarkStart w:id="14" w:name="_Toc10509"/>
-      <w:bookmarkStart w:id="15" w:name="_Toc19163"/>
+      <w:bookmarkStart w:id="14" w:name="_Toc19163"/>
+      <w:bookmarkStart w:id="15" w:name="_Toc10509"/>
       <w:r>
         <w:rPr>
           <w:rFonts w:hint="eastAsia" w:ascii="微软雅黑" w:hAnsi="微软雅黑" w:eastAsia="微软雅黑" w:cs="微软雅黑"/>

--- a/doc/Process/5-测试阶段/9.软件测试说明(STD)--模板.docx
+++ b/doc/Process/5-测试阶段/9.软件测试说明(STD)--模板.docx
@@ -669,7 +669,7 @@
         <w:rPr>
           <w:rFonts w:ascii="微软雅黑" w:hAnsi="微软雅黑" w:eastAsia="微软雅黑"/>
         </w:rPr>
-        <w:instrText xml:space="preserve"> HYPERLINK \l _Toc26300 </w:instrText>
+        <w:instrText xml:space="preserve"> HYPERLINK \l _Toc5118 </w:instrText>
       </w:r>
       <w:r>
         <w:rPr>
@@ -690,13 +690,13 @@
         <w:fldChar w:fldCharType="begin"/>
       </w:r>
       <w:r>
-        <w:instrText xml:space="preserve"> PAGEREF _Toc26300 </w:instrText>
+        <w:instrText xml:space="preserve"> PAGEREF _Toc5118 </w:instrText>
       </w:r>
       <w:r>
         <w:fldChar w:fldCharType="separate"/>
       </w:r>
       <w:r>
-        <w:t>3</w:t>
+        <w:t>4</w:t>
       </w:r>
       <w:r>
         <w:fldChar w:fldCharType="end"/>
@@ -725,7 +725,7 @@
         <w:rPr>
           <w:rFonts w:ascii="微软雅黑" w:hAnsi="微软雅黑" w:eastAsia="微软雅黑"/>
         </w:rPr>
-        <w:instrText xml:space="preserve"> HYPERLINK \l _Toc13673 </w:instrText>
+        <w:instrText xml:space="preserve"> HYPERLINK \l _Toc11898 </w:instrText>
       </w:r>
       <w:r>
         <w:rPr>
@@ -746,13 +746,13 @@
         <w:fldChar w:fldCharType="begin"/>
       </w:r>
       <w:r>
-        <w:instrText xml:space="preserve"> PAGEREF _Toc13673 </w:instrText>
+        <w:instrText xml:space="preserve"> PAGEREF _Toc11898 </w:instrText>
       </w:r>
       <w:r>
         <w:fldChar w:fldCharType="separate"/>
       </w:r>
       <w:r>
-        <w:t>3</w:t>
+        <w:t>4</w:t>
       </w:r>
       <w:r>
         <w:fldChar w:fldCharType="end"/>
@@ -781,7 +781,7 @@
         <w:rPr>
           <w:rFonts w:ascii="微软雅黑" w:hAnsi="微软雅黑" w:eastAsia="微软雅黑"/>
         </w:rPr>
-        <w:instrText xml:space="preserve"> HYPERLINK \l _Toc26758 </w:instrText>
+        <w:instrText xml:space="preserve"> HYPERLINK \l _Toc29918 </w:instrText>
       </w:r>
       <w:r>
         <w:rPr>
@@ -802,13 +802,13 @@
         <w:fldChar w:fldCharType="begin"/>
       </w:r>
       <w:r>
-        <w:instrText xml:space="preserve"> PAGEREF _Toc26758 </w:instrText>
+        <w:instrText xml:space="preserve"> PAGEREF _Toc29918 </w:instrText>
       </w:r>
       <w:r>
         <w:fldChar w:fldCharType="separate"/>
       </w:r>
       <w:r>
-        <w:t>3</w:t>
+        <w:t>4</w:t>
       </w:r>
       <w:r>
         <w:fldChar w:fldCharType="end"/>
@@ -837,7 +837,7 @@
         <w:rPr>
           <w:rFonts w:ascii="微软雅黑" w:hAnsi="微软雅黑" w:eastAsia="微软雅黑"/>
         </w:rPr>
-        <w:instrText xml:space="preserve"> HYPERLINK \l _Toc436 </w:instrText>
+        <w:instrText xml:space="preserve"> HYPERLINK \l _Toc18398 </w:instrText>
       </w:r>
       <w:r>
         <w:rPr>
@@ -858,7 +858,7 @@
         <w:fldChar w:fldCharType="begin"/>
       </w:r>
       <w:r>
-        <w:instrText xml:space="preserve"> PAGEREF _Toc436 </w:instrText>
+        <w:instrText xml:space="preserve"> PAGEREF _Toc18398 </w:instrText>
       </w:r>
       <w:r>
         <w:fldChar w:fldCharType="separate"/>
@@ -893,7 +893,7 @@
         <w:rPr>
           <w:rFonts w:ascii="微软雅黑" w:hAnsi="微软雅黑" w:eastAsia="微软雅黑"/>
         </w:rPr>
-        <w:instrText xml:space="preserve"> HYPERLINK \l _Toc11975 </w:instrText>
+        <w:instrText xml:space="preserve"> HYPERLINK \l _Toc25924 </w:instrText>
       </w:r>
       <w:r>
         <w:rPr>
@@ -914,69 +914,13 @@
         <w:fldChar w:fldCharType="begin"/>
       </w:r>
       <w:r>
-        <w:instrText xml:space="preserve"> PAGEREF _Toc11975 </w:instrText>
+        <w:instrText xml:space="preserve"> PAGEREF _Toc25924 </w:instrText>
       </w:r>
       <w:r>
         <w:fldChar w:fldCharType="separate"/>
       </w:r>
       <w:r>
-        <w:t>4</w:t>
-      </w:r>
-      <w:r>
-        <w:fldChar w:fldCharType="end"/>
-      </w:r>
-      <w:r>
-        <w:rPr>
-          <w:rFonts w:ascii="微软雅黑" w:hAnsi="微软雅黑" w:eastAsia="微软雅黑"/>
-        </w:rPr>
-        <w:fldChar w:fldCharType="end"/>
-      </w:r>
-    </w:p>
-    <w:p>
-      <w:pPr>
-        <w:pStyle w:val="13"/>
-        <w:tabs>
-          <w:tab w:val="right" w:leader="dot" w:pos="8306"/>
-        </w:tabs>
-      </w:pPr>
-      <w:r>
-        <w:rPr>
-          <w:rFonts w:ascii="微软雅黑" w:hAnsi="微软雅黑" w:eastAsia="微软雅黑"/>
-        </w:rPr>
-        <w:fldChar w:fldCharType="begin"/>
-      </w:r>
-      <w:r>
-        <w:rPr>
-          <w:rFonts w:ascii="微软雅黑" w:hAnsi="微软雅黑" w:eastAsia="微软雅黑"/>
-        </w:rPr>
-        <w:instrText xml:space="preserve"> HYPERLINK \l _Toc19750 </w:instrText>
-      </w:r>
-      <w:r>
-        <w:rPr>
-          <w:rFonts w:ascii="微软雅黑" w:hAnsi="微软雅黑" w:eastAsia="微软雅黑"/>
-        </w:rPr>
-        <w:fldChar w:fldCharType="separate"/>
-      </w:r>
-      <w:r>
-        <w:rPr>
-          <w:rFonts w:hint="eastAsia" w:ascii="微软雅黑" w:hAnsi="微软雅黑" w:eastAsia="微软雅黑" w:cs="微软雅黑"/>
-        </w:rPr>
-        <w:t>1.5修改说明</w:t>
-      </w:r>
-      <w:r>
-        <w:tab/>
-      </w:r>
-      <w:r>
-        <w:fldChar w:fldCharType="begin"/>
-      </w:r>
-      <w:r>
-        <w:instrText xml:space="preserve"> PAGEREF _Toc19750 </w:instrText>
-      </w:r>
-      <w:r>
-        <w:fldChar w:fldCharType="separate"/>
-      </w:r>
-      <w:r>
-        <w:t>4</w:t>
+        <w:t>5</w:t>
       </w:r>
       <w:r>
         <w:fldChar w:fldCharType="end"/>
@@ -1006,7 +950,7 @@
         <w:rPr>
           <w:rFonts w:ascii="微软雅黑" w:hAnsi="微软雅黑" w:eastAsia="微软雅黑"/>
         </w:rPr>
-        <w:instrText xml:space="preserve"> HYPERLINK \l _Toc4848 </w:instrText>
+        <w:instrText xml:space="preserve"> HYPERLINK \l _Toc28428 </w:instrText>
       </w:r>
       <w:r>
         <w:rPr>
@@ -1028,26 +972,19 @@
         <w:t>引用文件</w:t>
       </w:r>
       <w:r>
-        <w:rPr>
-          <w:rFonts w:hint="eastAsia" w:ascii="微软雅黑" w:hAnsi="微软雅黑" w:cs="微软雅黑"/>
-          <w:lang w:val="en-US" w:eastAsia="zh-CN"/>
-        </w:rPr>
-        <w:t>（以下内容仅供指导，非正式内容）</w:t>
-      </w:r>
-      <w:r>
         <w:tab/>
       </w:r>
       <w:r>
         <w:fldChar w:fldCharType="begin"/>
       </w:r>
       <w:r>
-        <w:instrText xml:space="preserve"> PAGEREF _Toc4848 </w:instrText>
+        <w:instrText xml:space="preserve"> PAGEREF _Toc28428 </w:instrText>
       </w:r>
       <w:r>
         <w:fldChar w:fldCharType="separate"/>
       </w:r>
       <w:r>
-        <w:t>4</w:t>
+        <w:t>6</w:t>
       </w:r>
       <w:r>
         <w:fldChar w:fldCharType="end"/>
@@ -1077,7 +1014,7 @@
         <w:rPr>
           <w:rFonts w:ascii="微软雅黑" w:hAnsi="微软雅黑" w:eastAsia="微软雅黑"/>
         </w:rPr>
-        <w:instrText xml:space="preserve"> HYPERLINK \l _Toc27088 </w:instrText>
+        <w:instrText xml:space="preserve"> HYPERLINK \l _Toc31802 </w:instrText>
       </w:r>
       <w:r>
         <w:rPr>
@@ -1099,13 +1036,13 @@
         <w:fldChar w:fldCharType="begin"/>
       </w:r>
       <w:r>
-        <w:instrText xml:space="preserve"> PAGEREF _Toc27088 </w:instrText>
+        <w:instrText xml:space="preserve"> PAGEREF _Toc31802 </w:instrText>
       </w:r>
       <w:r>
         <w:fldChar w:fldCharType="separate"/>
       </w:r>
       <w:r>
-        <w:t>4</w:t>
+        <w:t>7</w:t>
       </w:r>
       <w:r>
         <w:fldChar w:fldCharType="end"/>
@@ -1134,7 +1071,7 @@
         <w:rPr>
           <w:rFonts w:ascii="微软雅黑" w:hAnsi="微软雅黑" w:eastAsia="微软雅黑"/>
         </w:rPr>
-        <w:instrText xml:space="preserve"> HYPERLINK \l _Toc2982 </w:instrText>
+        <w:instrText xml:space="preserve"> HYPERLINK \l _Toc9170 </w:instrText>
       </w:r>
       <w:r>
         <w:rPr>
@@ -1171,13 +1108,13 @@
         <w:fldChar w:fldCharType="begin"/>
       </w:r>
       <w:r>
-        <w:instrText xml:space="preserve"> PAGEREF _Toc2982 </w:instrText>
+        <w:instrText xml:space="preserve"> PAGEREF _Toc9170 </w:instrText>
       </w:r>
       <w:r>
         <w:fldChar w:fldCharType="separate"/>
       </w:r>
       <w:r>
-        <w:t>5</w:t>
+        <w:t>7</w:t>
       </w:r>
       <w:r>
         <w:fldChar w:fldCharType="end"/>
@@ -1206,7 +1143,7 @@
         <w:rPr>
           <w:rFonts w:ascii="微软雅黑" w:hAnsi="微软雅黑" w:eastAsia="微软雅黑"/>
         </w:rPr>
-        <w:instrText xml:space="preserve"> HYPERLINK \l _Toc5427 </w:instrText>
+        <w:instrText xml:space="preserve"> HYPERLINK \l _Toc5005 </w:instrText>
       </w:r>
       <w:r>
         <w:rPr>
@@ -1244,13 +1181,13 @@
         <w:fldChar w:fldCharType="begin"/>
       </w:r>
       <w:r>
-        <w:instrText xml:space="preserve"> PAGEREF _Toc5427 </w:instrText>
+        <w:instrText xml:space="preserve"> PAGEREF _Toc5005 </w:instrText>
       </w:r>
       <w:r>
         <w:fldChar w:fldCharType="separate"/>
       </w:r>
       <w:r>
-        <w:t>5</w:t>
+        <w:t>7</w:t>
       </w:r>
       <w:r>
         <w:fldChar w:fldCharType="end"/>
@@ -1279,7 +1216,7 @@
         <w:rPr>
           <w:rFonts w:ascii="微软雅黑" w:hAnsi="微软雅黑" w:eastAsia="微软雅黑"/>
         </w:rPr>
-        <w:instrText xml:space="preserve"> HYPERLINK \l _Toc17424 </w:instrText>
+        <w:instrText xml:space="preserve"> HYPERLINK \l _Toc21764 </w:instrText>
       </w:r>
       <w:r>
         <w:rPr>
@@ -1302,13 +1239,13 @@
         <w:fldChar w:fldCharType="begin"/>
       </w:r>
       <w:r>
-        <w:instrText xml:space="preserve"> PAGEREF _Toc17424 </w:instrText>
+        <w:instrText xml:space="preserve"> PAGEREF _Toc21764 </w:instrText>
       </w:r>
       <w:r>
         <w:fldChar w:fldCharType="separate"/>
       </w:r>
       <w:r>
-        <w:t>5</w:t>
+        <w:t>7</w:t>
       </w:r>
       <w:r>
         <w:fldChar w:fldCharType="end"/>
@@ -1338,7 +1275,7 @@
         <w:rPr>
           <w:rFonts w:ascii="微软雅黑" w:hAnsi="微软雅黑" w:eastAsia="微软雅黑"/>
         </w:rPr>
-        <w:instrText xml:space="preserve"> HYPERLINK \l _Toc19163 </w:instrText>
+        <w:instrText xml:space="preserve"> HYPERLINK \l _Toc21020 </w:instrText>
       </w:r>
       <w:r>
         <w:rPr>
@@ -1366,13 +1303,13 @@
         <w:fldChar w:fldCharType="begin"/>
       </w:r>
       <w:r>
-        <w:instrText xml:space="preserve"> PAGEREF _Toc19163 </w:instrText>
+        <w:instrText xml:space="preserve"> PAGEREF _Toc21020 </w:instrText>
       </w:r>
       <w:r>
         <w:fldChar w:fldCharType="separate"/>
       </w:r>
       <w:r>
-        <w:t>5</w:t>
+        <w:t>8</w:t>
       </w:r>
       <w:r>
         <w:fldChar w:fldCharType="end"/>
@@ -1401,7 +1338,7 @@
         <w:rPr>
           <w:rFonts w:ascii="微软雅黑" w:hAnsi="微软雅黑" w:eastAsia="微软雅黑"/>
         </w:rPr>
-        <w:instrText xml:space="preserve"> HYPERLINK \l _Toc23173 </w:instrText>
+        <w:instrText xml:space="preserve"> HYPERLINK \l _Toc31754 </w:instrText>
       </w:r>
       <w:r>
         <w:rPr>
@@ -1424,13 +1361,13 @@
         <w:fldChar w:fldCharType="begin"/>
       </w:r>
       <w:r>
-        <w:instrText xml:space="preserve"> PAGEREF _Toc23173 </w:instrText>
+        <w:instrText xml:space="preserve"> PAGEREF _Toc31754 </w:instrText>
       </w:r>
       <w:r>
         <w:fldChar w:fldCharType="separate"/>
       </w:r>
       <w:r>
-        <w:t>6</w:t>
+        <w:t>8</w:t>
       </w:r>
       <w:r>
         <w:fldChar w:fldCharType="end"/>
@@ -1459,7 +1396,7 @@
         <w:rPr>
           <w:rFonts w:ascii="微软雅黑" w:hAnsi="微软雅黑" w:eastAsia="微软雅黑"/>
         </w:rPr>
-        <w:instrText xml:space="preserve"> HYPERLINK \l _Toc25815 </w:instrText>
+        <w:instrText xml:space="preserve"> HYPERLINK \l _Toc10637 </w:instrText>
       </w:r>
       <w:r>
         <w:rPr>
@@ -1489,13 +1426,13 @@
         <w:fldChar w:fldCharType="begin"/>
       </w:r>
       <w:r>
-        <w:instrText xml:space="preserve"> PAGEREF _Toc25815 </w:instrText>
+        <w:instrText xml:space="preserve"> PAGEREF _Toc10637 </w:instrText>
       </w:r>
       <w:r>
         <w:fldChar w:fldCharType="separate"/>
       </w:r>
       <w:r>
-        <w:t>6</w:t>
+        <w:t>8</w:t>
       </w:r>
       <w:r>
         <w:fldChar w:fldCharType="end"/>
@@ -1524,7 +1461,7 @@
         <w:rPr>
           <w:rFonts w:ascii="微软雅黑" w:hAnsi="微软雅黑" w:eastAsia="微软雅黑"/>
         </w:rPr>
-        <w:instrText xml:space="preserve"> HYPERLINK \l _Toc27039 </w:instrText>
+        <w:instrText xml:space="preserve"> HYPERLINK \l _Toc12883 </w:instrText>
       </w:r>
       <w:r>
         <w:rPr>
@@ -1547,13 +1484,13 @@
         <w:fldChar w:fldCharType="begin"/>
       </w:r>
       <w:r>
-        <w:instrText xml:space="preserve"> PAGEREF _Toc27039 </w:instrText>
+        <w:instrText xml:space="preserve"> PAGEREF _Toc12883 </w:instrText>
       </w:r>
       <w:r>
         <w:fldChar w:fldCharType="separate"/>
       </w:r>
       <w:r>
-        <w:t>6</w:t>
+        <w:t>8</w:t>
       </w:r>
       <w:r>
         <w:fldChar w:fldCharType="end"/>
@@ -1582,7 +1519,7 @@
         <w:rPr>
           <w:rFonts w:ascii="微软雅黑" w:hAnsi="微软雅黑" w:eastAsia="微软雅黑"/>
         </w:rPr>
-        <w:instrText xml:space="preserve"> HYPERLINK \l _Toc16633 </w:instrText>
+        <w:instrText xml:space="preserve"> HYPERLINK \l _Toc27268 </w:instrText>
       </w:r>
       <w:r>
         <w:rPr>
@@ -1605,13 +1542,13 @@
         <w:fldChar w:fldCharType="begin"/>
       </w:r>
       <w:r>
-        <w:instrText xml:space="preserve"> PAGEREF _Toc16633 </w:instrText>
+        <w:instrText xml:space="preserve"> PAGEREF _Toc27268 </w:instrText>
       </w:r>
       <w:r>
         <w:fldChar w:fldCharType="separate"/>
       </w:r>
       <w:r>
-        <w:t>6</w:t>
+        <w:t>8</w:t>
       </w:r>
       <w:r>
         <w:fldChar w:fldCharType="end"/>
@@ -1640,7 +1577,7 @@
         <w:rPr>
           <w:rFonts w:ascii="微软雅黑" w:hAnsi="微软雅黑" w:eastAsia="微软雅黑"/>
         </w:rPr>
-        <w:instrText xml:space="preserve"> HYPERLINK \l _Toc22278 </w:instrText>
+        <w:instrText xml:space="preserve"> HYPERLINK \l _Toc30486 </w:instrText>
       </w:r>
       <w:r>
         <w:rPr>
@@ -1663,13 +1600,13 @@
         <w:fldChar w:fldCharType="begin"/>
       </w:r>
       <w:r>
-        <w:instrText xml:space="preserve"> PAGEREF _Toc22278 </w:instrText>
+        <w:instrText xml:space="preserve"> PAGEREF _Toc30486 </w:instrText>
       </w:r>
       <w:r>
         <w:fldChar w:fldCharType="separate"/>
       </w:r>
       <w:r>
-        <w:t>7</w:t>
+        <w:t>9</w:t>
       </w:r>
       <w:r>
         <w:fldChar w:fldCharType="end"/>
@@ -1698,7 +1635,7 @@
         <w:rPr>
           <w:rFonts w:ascii="微软雅黑" w:hAnsi="微软雅黑" w:eastAsia="微软雅黑"/>
         </w:rPr>
-        <w:instrText xml:space="preserve"> HYPERLINK \l _Toc6398 </w:instrText>
+        <w:instrText xml:space="preserve"> HYPERLINK \l _Toc27615 </w:instrText>
       </w:r>
       <w:r>
         <w:rPr>
@@ -1721,13 +1658,13 @@
         <w:fldChar w:fldCharType="begin"/>
       </w:r>
       <w:r>
-        <w:instrText xml:space="preserve"> PAGEREF _Toc6398 </w:instrText>
+        <w:instrText xml:space="preserve"> PAGEREF _Toc27615 </w:instrText>
       </w:r>
       <w:r>
         <w:fldChar w:fldCharType="separate"/>
       </w:r>
       <w:r>
-        <w:t>7</w:t>
+        <w:t>9</w:t>
       </w:r>
       <w:r>
         <w:fldChar w:fldCharType="end"/>
@@ -1756,7 +1693,7 @@
         <w:rPr>
           <w:rFonts w:ascii="微软雅黑" w:hAnsi="微软雅黑" w:eastAsia="微软雅黑"/>
         </w:rPr>
-        <w:instrText xml:space="preserve"> HYPERLINK \l _Toc32109 </w:instrText>
+        <w:instrText xml:space="preserve"> HYPERLINK \l _Toc20537 </w:instrText>
       </w:r>
       <w:r>
         <w:rPr>
@@ -1779,13 +1716,13 @@
         <w:fldChar w:fldCharType="begin"/>
       </w:r>
       <w:r>
-        <w:instrText xml:space="preserve"> PAGEREF _Toc32109 </w:instrText>
+        <w:instrText xml:space="preserve"> PAGEREF _Toc20537 </w:instrText>
       </w:r>
       <w:r>
         <w:fldChar w:fldCharType="separate"/>
       </w:r>
       <w:r>
-        <w:t>7</w:t>
+        <w:t>9</w:t>
       </w:r>
       <w:r>
         <w:fldChar w:fldCharType="end"/>
@@ -1814,7 +1751,7 @@
         <w:rPr>
           <w:rFonts w:ascii="微软雅黑" w:hAnsi="微软雅黑" w:eastAsia="微软雅黑"/>
         </w:rPr>
-        <w:instrText xml:space="preserve"> HYPERLINK \l _Toc27917 </w:instrText>
+        <w:instrText xml:space="preserve"> HYPERLINK \l _Toc25728 </w:instrText>
       </w:r>
       <w:r>
         <w:rPr>
@@ -1837,13 +1774,13 @@
         <w:fldChar w:fldCharType="begin"/>
       </w:r>
       <w:r>
-        <w:instrText xml:space="preserve"> PAGEREF _Toc27917 </w:instrText>
+        <w:instrText xml:space="preserve"> PAGEREF _Toc25728 </w:instrText>
       </w:r>
       <w:r>
         <w:fldChar w:fldCharType="separate"/>
       </w:r>
       <w:r>
-        <w:t>8</w:t>
+        <w:t>10</w:t>
       </w:r>
       <w:r>
         <w:fldChar w:fldCharType="end"/>
@@ -1872,7 +1809,7 @@
         <w:rPr>
           <w:rFonts w:ascii="微软雅黑" w:hAnsi="微软雅黑" w:eastAsia="微软雅黑"/>
         </w:rPr>
-        <w:instrText xml:space="preserve"> HYPERLINK \l _Toc13204 </w:instrText>
+        <w:instrText xml:space="preserve"> HYPERLINK \l _Toc1883 </w:instrText>
       </w:r>
       <w:r>
         <w:rPr>
@@ -1895,13 +1832,13 @@
         <w:fldChar w:fldCharType="begin"/>
       </w:r>
       <w:r>
-        <w:instrText xml:space="preserve"> PAGEREF _Toc13204 </w:instrText>
+        <w:instrText xml:space="preserve"> PAGEREF _Toc1883 </w:instrText>
       </w:r>
       <w:r>
         <w:fldChar w:fldCharType="separate"/>
       </w:r>
       <w:r>
-        <w:t>10</w:t>
+        <w:t>12</w:t>
       </w:r>
       <w:r>
         <w:fldChar w:fldCharType="end"/>
@@ -1931,7 +1868,7 @@
         <w:rPr>
           <w:rFonts w:ascii="微软雅黑" w:hAnsi="微软雅黑" w:eastAsia="微软雅黑"/>
         </w:rPr>
-        <w:instrText xml:space="preserve"> HYPERLINK \l _Toc6969 </w:instrText>
+        <w:instrText xml:space="preserve"> HYPERLINK \l _Toc21670 </w:instrText>
       </w:r>
       <w:r>
         <w:rPr>
@@ -1953,13 +1890,13 @@
         <w:fldChar w:fldCharType="begin"/>
       </w:r>
       <w:r>
-        <w:instrText xml:space="preserve"> PAGEREF _Toc6969 </w:instrText>
+        <w:instrText xml:space="preserve"> PAGEREF _Toc21670 </w:instrText>
       </w:r>
       <w:r>
         <w:fldChar w:fldCharType="separate"/>
       </w:r>
       <w:r>
-        <w:t>10</w:t>
+        <w:t>13</w:t>
       </w:r>
       <w:r>
         <w:fldChar w:fldCharType="end"/>
@@ -1989,7 +1926,7 @@
         <w:rPr>
           <w:rFonts w:ascii="微软雅黑" w:hAnsi="微软雅黑" w:eastAsia="微软雅黑"/>
         </w:rPr>
-        <w:instrText xml:space="preserve"> HYPERLINK \l _Toc82 </w:instrText>
+        <w:instrText xml:space="preserve"> HYPERLINK \l _Toc3162 </w:instrText>
       </w:r>
       <w:r>
         <w:rPr>
@@ -2011,13 +1948,13 @@
         <w:fldChar w:fldCharType="begin"/>
       </w:r>
       <w:r>
-        <w:instrText xml:space="preserve"> PAGEREF _Toc82 </w:instrText>
+        <w:instrText xml:space="preserve"> PAGEREF _Toc3162 </w:instrText>
       </w:r>
       <w:r>
         <w:fldChar w:fldCharType="separate"/>
       </w:r>
       <w:r>
-        <w:t>11</w:t>
+        <w:t>14</w:t>
       </w:r>
       <w:r>
         <w:fldChar w:fldCharType="end"/>
@@ -2031,6 +1968,64 @@
     </w:p>
     <w:p>
       <w:pPr>
+        <w:pStyle w:val="12"/>
+        <w:tabs>
+          <w:tab w:val="right" w:leader="dot" w:pos="8306"/>
+          <w:tab w:val="clear" w:pos="8296"/>
+        </w:tabs>
+      </w:pPr>
+      <w:r>
+        <w:rPr>
+          <w:rFonts w:ascii="微软雅黑" w:hAnsi="微软雅黑" w:eastAsia="微软雅黑"/>
+        </w:rPr>
+        <w:fldChar w:fldCharType="begin"/>
+      </w:r>
+      <w:r>
+        <w:rPr>
+          <w:rFonts w:ascii="微软雅黑" w:hAnsi="微软雅黑" w:eastAsia="微软雅黑"/>
+        </w:rPr>
+        <w:instrText xml:space="preserve"> HYPERLINK \l _Toc753 </w:instrText>
+      </w:r>
+      <w:r>
+        <w:rPr>
+          <w:rFonts w:ascii="微软雅黑" w:hAnsi="微软雅黑" w:eastAsia="微软雅黑"/>
+        </w:rPr>
+        <w:fldChar w:fldCharType="separate"/>
+      </w:r>
+      <w:r>
+        <w:rPr>
+          <w:rFonts w:hint="eastAsia" w:ascii="微软雅黑" w:hAnsi="微软雅黑" w:eastAsia="微软雅黑" w:cs="微软雅黑"/>
+          <w:lang w:val="en-US" w:eastAsia="zh-CN"/>
+        </w:rPr>
+        <w:t>附录</w:t>
+      </w:r>
+      <w:r>
+        <w:tab/>
+      </w:r>
+      <w:r>
+        <w:fldChar w:fldCharType="begin"/>
+      </w:r>
+      <w:r>
+        <w:instrText xml:space="preserve"> PAGEREF _Toc753 </w:instrText>
+      </w:r>
+      <w:r>
+        <w:fldChar w:fldCharType="separate"/>
+      </w:r>
+      <w:r>
+        <w:t>14</w:t>
+      </w:r>
+      <w:r>
+        <w:fldChar w:fldCharType="end"/>
+      </w:r>
+      <w:r>
+        <w:rPr>
+          <w:rFonts w:ascii="微软雅黑" w:hAnsi="微软雅黑" w:eastAsia="微软雅黑"/>
+        </w:rPr>
+        <w:fldChar w:fldCharType="end"/>
+      </w:r>
+    </w:p>
+    <w:p>
+      <w:pPr>
         <w:pStyle w:val="2"/>
         <w:rPr>
           <w:rFonts w:ascii="微软雅黑" w:hAnsi="微软雅黑" w:eastAsia="微软雅黑"/>
@@ -2049,124 +2044,124 @@
           <w:rFonts w:ascii="微软雅黑" w:hAnsi="微软雅黑" w:eastAsia="微软雅黑"/>
         </w:rPr>
       </w:pPr>
-    </w:p>
-    <w:p>
-      <w:pPr>
-        <w:rPr>
-          <w:rFonts w:ascii="微软雅黑" w:hAnsi="微软雅黑" w:eastAsia="微软雅黑"/>
-        </w:rPr>
-      </w:pPr>
-    </w:p>
-    <w:p>
-      <w:pPr>
-        <w:rPr>
-          <w:rFonts w:ascii="微软雅黑" w:hAnsi="微软雅黑" w:eastAsia="微软雅黑"/>
-        </w:rPr>
-      </w:pPr>
-    </w:p>
-    <w:p>
-      <w:pPr>
-        <w:rPr>
-          <w:rFonts w:ascii="微软雅黑" w:hAnsi="微软雅黑" w:eastAsia="微软雅黑"/>
-        </w:rPr>
-      </w:pPr>
-    </w:p>
-    <w:p>
-      <w:pPr>
-        <w:rPr>
-          <w:rFonts w:ascii="微软雅黑" w:hAnsi="微软雅黑" w:eastAsia="微软雅黑"/>
-        </w:rPr>
-      </w:pPr>
-    </w:p>
-    <w:p>
-      <w:pPr>
-        <w:rPr>
-          <w:rFonts w:ascii="微软雅黑" w:hAnsi="微软雅黑" w:eastAsia="微软雅黑"/>
-        </w:rPr>
-      </w:pPr>
-    </w:p>
-    <w:p>
-      <w:pPr>
-        <w:rPr>
-          <w:rFonts w:ascii="微软雅黑" w:hAnsi="微软雅黑" w:eastAsia="微软雅黑"/>
-        </w:rPr>
-      </w:pPr>
-    </w:p>
-    <w:p>
-      <w:pPr>
-        <w:rPr>
-          <w:rFonts w:ascii="微软雅黑" w:hAnsi="微软雅黑" w:eastAsia="微软雅黑"/>
-        </w:rPr>
-      </w:pPr>
-    </w:p>
-    <w:p>
-      <w:pPr>
-        <w:rPr>
-          <w:rFonts w:ascii="微软雅黑" w:hAnsi="微软雅黑" w:eastAsia="微软雅黑"/>
-        </w:rPr>
-      </w:pPr>
-    </w:p>
-    <w:p>
-      <w:pPr>
-        <w:rPr>
-          <w:rFonts w:ascii="微软雅黑" w:hAnsi="微软雅黑" w:eastAsia="微软雅黑"/>
-        </w:rPr>
-      </w:pPr>
-    </w:p>
-    <w:p>
-      <w:pPr>
-        <w:rPr>
-          <w:rFonts w:ascii="微软雅黑" w:hAnsi="微软雅黑" w:eastAsia="微软雅黑"/>
-        </w:rPr>
-      </w:pPr>
-    </w:p>
-    <w:p>
-      <w:pPr>
-        <w:rPr>
-          <w:rFonts w:ascii="微软雅黑" w:hAnsi="微软雅黑" w:eastAsia="微软雅黑"/>
-        </w:rPr>
-      </w:pPr>
-    </w:p>
-    <w:p>
-      <w:pPr>
-        <w:rPr>
-          <w:rFonts w:ascii="微软雅黑" w:hAnsi="微软雅黑" w:eastAsia="微软雅黑"/>
-        </w:rPr>
-      </w:pPr>
-    </w:p>
-    <w:p>
-      <w:pPr>
-        <w:rPr>
-          <w:rFonts w:hint="eastAsia" w:ascii="微软雅黑" w:hAnsi="微软雅黑" w:eastAsia="微软雅黑"/>
-        </w:rPr>
-      </w:pPr>
-    </w:p>
-    <w:p>
-      <w:pPr>
-        <w:pStyle w:val="2"/>
-        <w:rPr>
-          <w:rFonts w:hint="eastAsia" w:ascii="微软雅黑" w:hAnsi="微软雅黑" w:eastAsia="微软雅黑" w:cs="微软雅黑"/>
-        </w:rPr>
-      </w:pPr>
-      <w:bookmarkStart w:id="1" w:name="_Toc26300"/>
-      <w:r>
-        <w:rPr>
-          <w:rFonts w:hint="eastAsia" w:ascii="微软雅黑" w:hAnsi="微软雅黑" w:eastAsia="微软雅黑" w:cs="微软雅黑"/>
-        </w:rPr>
-        <w:t>1引言</w:t>
-      </w:r>
-      <w:bookmarkEnd w:id="1"/>
       <w:bookmarkStart w:id="30" w:name="_GoBack"/>
       <w:bookmarkEnd w:id="30"/>
     </w:p>
     <w:p>
       <w:pPr>
+        <w:rPr>
+          <w:rFonts w:ascii="微软雅黑" w:hAnsi="微软雅黑" w:eastAsia="微软雅黑"/>
+        </w:rPr>
+      </w:pPr>
+    </w:p>
+    <w:p>
+      <w:pPr>
+        <w:rPr>
+          <w:rFonts w:ascii="微软雅黑" w:hAnsi="微软雅黑" w:eastAsia="微软雅黑"/>
+        </w:rPr>
+      </w:pPr>
+    </w:p>
+    <w:p>
+      <w:pPr>
+        <w:rPr>
+          <w:rFonts w:ascii="微软雅黑" w:hAnsi="微软雅黑" w:eastAsia="微软雅黑"/>
+        </w:rPr>
+      </w:pPr>
+    </w:p>
+    <w:p>
+      <w:pPr>
+        <w:rPr>
+          <w:rFonts w:ascii="微软雅黑" w:hAnsi="微软雅黑" w:eastAsia="微软雅黑"/>
+        </w:rPr>
+      </w:pPr>
+    </w:p>
+    <w:p>
+      <w:pPr>
+        <w:rPr>
+          <w:rFonts w:ascii="微软雅黑" w:hAnsi="微软雅黑" w:eastAsia="微软雅黑"/>
+        </w:rPr>
+      </w:pPr>
+    </w:p>
+    <w:p>
+      <w:pPr>
+        <w:rPr>
+          <w:rFonts w:ascii="微软雅黑" w:hAnsi="微软雅黑" w:eastAsia="微软雅黑"/>
+        </w:rPr>
+      </w:pPr>
+    </w:p>
+    <w:p>
+      <w:pPr>
+        <w:rPr>
+          <w:rFonts w:ascii="微软雅黑" w:hAnsi="微软雅黑" w:eastAsia="微软雅黑"/>
+        </w:rPr>
+      </w:pPr>
+    </w:p>
+    <w:p>
+      <w:pPr>
+        <w:rPr>
+          <w:rFonts w:ascii="微软雅黑" w:hAnsi="微软雅黑" w:eastAsia="微软雅黑"/>
+        </w:rPr>
+      </w:pPr>
+    </w:p>
+    <w:p>
+      <w:pPr>
+        <w:rPr>
+          <w:rFonts w:ascii="微软雅黑" w:hAnsi="微软雅黑" w:eastAsia="微软雅黑"/>
+        </w:rPr>
+      </w:pPr>
+    </w:p>
+    <w:p>
+      <w:pPr>
+        <w:rPr>
+          <w:rFonts w:ascii="微软雅黑" w:hAnsi="微软雅黑" w:eastAsia="微软雅黑"/>
+        </w:rPr>
+      </w:pPr>
+    </w:p>
+    <w:p>
+      <w:pPr>
+        <w:rPr>
+          <w:rFonts w:ascii="微软雅黑" w:hAnsi="微软雅黑" w:eastAsia="微软雅黑"/>
+        </w:rPr>
+      </w:pPr>
+    </w:p>
+    <w:p>
+      <w:pPr>
+        <w:rPr>
+          <w:rFonts w:ascii="微软雅黑" w:hAnsi="微软雅黑" w:eastAsia="微软雅黑"/>
+        </w:rPr>
+      </w:pPr>
+    </w:p>
+    <w:p>
+      <w:pPr>
+        <w:rPr>
+          <w:rFonts w:hint="eastAsia" w:ascii="微软雅黑" w:hAnsi="微软雅黑" w:eastAsia="微软雅黑"/>
+        </w:rPr>
+      </w:pPr>
+    </w:p>
+    <w:p>
+      <w:pPr>
+        <w:pStyle w:val="2"/>
+        <w:rPr>
+          <w:rFonts w:hint="eastAsia" w:ascii="微软雅黑" w:hAnsi="微软雅黑" w:eastAsia="微软雅黑" w:cs="微软雅黑"/>
+        </w:rPr>
+      </w:pPr>
+      <w:bookmarkStart w:id="1" w:name="_Toc5118"/>
+      <w:r>
+        <w:rPr>
+          <w:rFonts w:hint="eastAsia" w:ascii="微软雅黑" w:hAnsi="微软雅黑" w:eastAsia="微软雅黑" w:cs="微软雅黑"/>
+        </w:rPr>
+        <w:t>1引言</w:t>
+      </w:r>
+      <w:bookmarkEnd w:id="1"/>
+    </w:p>
+    <w:p>
+      <w:pPr>
         <w:pStyle w:val="3"/>
         <w:rPr>
           <w:rFonts w:hint="eastAsia" w:ascii="微软雅黑" w:hAnsi="微软雅黑" w:eastAsia="微软雅黑" w:cs="微软雅黑"/>
         </w:rPr>
       </w:pPr>
-      <w:bookmarkStart w:id="2" w:name="_Toc13673"/>
+      <w:bookmarkStart w:id="2" w:name="_Toc11898"/>
       <w:r>
         <w:rPr>
           <w:rFonts w:hint="eastAsia" w:ascii="微软雅黑" w:hAnsi="微软雅黑" w:eastAsia="微软雅黑" w:cs="微软雅黑"/>
@@ -2341,7 +2336,7 @@
           <w:rFonts w:hint="eastAsia" w:ascii="微软雅黑" w:hAnsi="微软雅黑" w:eastAsia="微软雅黑" w:cs="微软雅黑"/>
         </w:rPr>
       </w:pPr>
-      <w:bookmarkStart w:id="3" w:name="_Toc26758"/>
+      <w:bookmarkStart w:id="3" w:name="_Toc29918"/>
       <w:r>
         <w:rPr>
           <w:rFonts w:hint="eastAsia" w:ascii="微软雅黑" w:hAnsi="微软雅黑" w:eastAsia="微软雅黑" w:cs="微软雅黑"/>
@@ -2413,7 +2408,7 @@
           <w:rFonts w:hint="eastAsia" w:ascii="微软雅黑" w:hAnsi="微软雅黑" w:eastAsia="微软雅黑" w:cs="微软雅黑"/>
         </w:rPr>
       </w:pPr>
-      <w:bookmarkStart w:id="4" w:name="_Toc436"/>
+      <w:bookmarkStart w:id="4" w:name="_Toc18398"/>
       <w:r>
         <w:rPr>
           <w:rFonts w:hint="eastAsia" w:ascii="微软雅黑" w:hAnsi="微软雅黑" w:eastAsia="微软雅黑" w:cs="微软雅黑"/>
@@ -2545,7 +2540,7 @@
           <w:rFonts w:hint="eastAsia" w:ascii="微软雅黑" w:hAnsi="微软雅黑" w:eastAsia="微软雅黑" w:cs="微软雅黑"/>
         </w:rPr>
       </w:pPr>
-      <w:bookmarkStart w:id="5" w:name="_Toc11975"/>
+      <w:bookmarkStart w:id="5" w:name="_Toc25924"/>
       <w:r>
         <w:rPr>
           <w:rFonts w:hint="eastAsia" w:ascii="微软雅黑" w:hAnsi="微软雅黑" w:eastAsia="微软雅黑" w:cs="微软雅黑"/>
@@ -2607,86 +2602,41 @@
     </w:p>
     <w:p>
       <w:pPr>
-        <w:pStyle w:val="26"/>
-        <w:numPr>
-          <w:ilvl w:val="0"/>
-          <w:numId w:val="1"/>
-        </w:numPr>
-        <w:ind w:firstLineChars="0"/>
-        <w:rPr>
-          <w:rFonts w:hint="eastAsia" w:ascii="微软雅黑" w:hAnsi="微软雅黑" w:eastAsia="微软雅黑" w:cs="微软雅黑"/>
-          <w:highlight w:val="yellow"/>
-        </w:rPr>
-      </w:pPr>
-      <w:r>
-        <w:rPr>
-          <w:rFonts w:hint="eastAsia" w:ascii="微软雅黑" w:hAnsi="微软雅黑" w:eastAsia="微软雅黑" w:cs="微软雅黑"/>
-          <w:highlight w:val="yellow"/>
-        </w:rPr>
-        <w:t>如果此次为文档更新，请在这里填写该文档的上一个版本文件名称</w:t>
-      </w:r>
-    </w:p>
-    <w:p>
-      <w:pPr>
-        <w:pStyle w:val="3"/>
-        <w:rPr>
-          <w:rFonts w:hint="eastAsia" w:ascii="微软雅黑" w:hAnsi="微软雅黑" w:eastAsia="微软雅黑" w:cs="微软雅黑"/>
-        </w:rPr>
-      </w:pPr>
-      <w:bookmarkStart w:id="6" w:name="_Toc19750"/>
-      <w:r>
-        <w:rPr>
-          <w:rFonts w:hint="eastAsia" w:ascii="微软雅黑" w:hAnsi="微软雅黑" w:eastAsia="微软雅黑" w:cs="微软雅黑"/>
-        </w:rPr>
-        <w:t>1.5修改说明</w:t>
+        <w:rPr>
+          <w:rFonts w:hint="eastAsia" w:ascii="微软雅黑" w:hAnsi="微软雅黑" w:eastAsia="微软雅黑" w:cs="微软雅黑"/>
+        </w:rPr>
+      </w:pPr>
+      <w:r>
+        <w:rPr>
+          <w:rFonts w:hint="eastAsia" w:ascii="微软雅黑" w:hAnsi="微软雅黑" w:eastAsia="微软雅黑" w:cs="微软雅黑"/>
+        </w:rPr>
+        <w:br w:type="page"/>
+      </w:r>
+    </w:p>
+    <w:p>
+      <w:pPr>
+        <w:pStyle w:val="2"/>
+        <w:rPr>
+          <w:rFonts w:hint="eastAsia" w:ascii="微软雅黑" w:hAnsi="微软雅黑" w:eastAsia="微软雅黑" w:cs="微软雅黑"/>
+          <w:lang w:val="en-US" w:eastAsia="zh-CN"/>
+        </w:rPr>
+      </w:pPr>
+      <w:bookmarkStart w:id="6" w:name="_Toc28428"/>
+      <w:r>
+        <w:rPr>
+          <w:rFonts w:hint="eastAsia" w:ascii="微软雅黑" w:hAnsi="微软雅黑" w:eastAsia="微软雅黑" w:cs="微软雅黑"/>
+        </w:rPr>
+        <w:t>2</w:t>
+      </w:r>
+      <w:bookmarkEnd w:id="0"/>
+      <w:r>
+        <w:rPr>
+          <w:rFonts w:hint="eastAsia" w:ascii="微软雅黑" w:hAnsi="微软雅黑" w:eastAsia="微软雅黑" w:cs="微软雅黑"/>
+          <w:lang w:val="en-US" w:eastAsia="zh-CN"/>
+        </w:rPr>
+        <w:t>引用文件</w:t>
       </w:r>
       <w:bookmarkEnd w:id="6"/>
-    </w:p>
-    <w:p>
-      <w:pPr>
-        <w:rPr>
-          <w:rFonts w:hint="eastAsia" w:ascii="微软雅黑" w:hAnsi="微软雅黑" w:eastAsia="微软雅黑" w:cs="微软雅黑"/>
-        </w:rPr>
-      </w:pPr>
-      <w:r>
-        <w:rPr>
-          <w:rFonts w:hint="eastAsia" w:ascii="微软雅黑" w:hAnsi="微软雅黑" w:eastAsia="微软雅黑" w:cs="微软雅黑"/>
-          <w:highlight w:val="yellow"/>
-        </w:rPr>
-        <w:t>如果此次为文档更新，请记得更新文档版本号，以及在此处填写修改说明，否则填无。</w:t>
-      </w:r>
-    </w:p>
-    <w:p>
-      <w:pPr>
-        <w:pStyle w:val="2"/>
-        <w:rPr>
-          <w:rFonts w:hint="eastAsia" w:ascii="微软雅黑" w:hAnsi="微软雅黑" w:eastAsia="微软雅黑" w:cs="微软雅黑"/>
-          <w:lang w:val="en-US" w:eastAsia="zh-CN"/>
-        </w:rPr>
-      </w:pPr>
-      <w:bookmarkStart w:id="7" w:name="_Toc4848"/>
-      <w:r>
-        <w:rPr>
-          <w:rFonts w:hint="eastAsia" w:ascii="微软雅黑" w:hAnsi="微软雅黑" w:eastAsia="微软雅黑" w:cs="微软雅黑"/>
-        </w:rPr>
-        <w:t>2</w:t>
-      </w:r>
-      <w:bookmarkEnd w:id="0"/>
-      <w:r>
-        <w:rPr>
-          <w:rFonts w:hint="eastAsia" w:ascii="微软雅黑" w:hAnsi="微软雅黑" w:eastAsia="微软雅黑" w:cs="微软雅黑"/>
-          <w:lang w:val="en-US" w:eastAsia="zh-CN"/>
-        </w:rPr>
-        <w:t>引用文件</w:t>
-      </w:r>
-      <w:r>
-        <w:rPr>
-          <w:rFonts w:hint="eastAsia" w:ascii="微软雅黑" w:hAnsi="微软雅黑" w:cs="微软雅黑"/>
-          <w:lang w:val="en-US" w:eastAsia="zh-CN"/>
-        </w:rPr>
-        <w:t>（以下内容仅供指导，非正式内容）</w:t>
-      </w:r>
-      <w:bookmarkEnd w:id="7"/>
     </w:p>
     <w:p>
       <w:pPr>
@@ -2712,13 +2662,28 @@
     </w:p>
     <w:p>
       <w:pPr>
+        <w:rPr>
+          <w:rFonts w:hint="eastAsia" w:ascii="微软雅黑" w:hAnsi="微软雅黑" w:eastAsia="微软雅黑" w:cs="微软雅黑"/>
+          <w:lang w:val="en-US" w:eastAsia="zh-CN"/>
+        </w:rPr>
+      </w:pPr>
+      <w:r>
+        <w:rPr>
+          <w:rFonts w:hint="eastAsia" w:ascii="微软雅黑" w:hAnsi="微软雅黑" w:eastAsia="微软雅黑" w:cs="微软雅黑"/>
+          <w:lang w:val="en-US" w:eastAsia="zh-CN"/>
+        </w:rPr>
+        <w:br w:type="page"/>
+      </w:r>
+    </w:p>
+    <w:p>
+      <w:pPr>
         <w:pStyle w:val="2"/>
         <w:rPr>
           <w:rFonts w:hint="eastAsia" w:ascii="微软雅黑" w:hAnsi="微软雅黑" w:eastAsia="微软雅黑" w:cs="微软雅黑"/>
           <w:lang w:val="en-US" w:eastAsia="zh-CN"/>
         </w:rPr>
       </w:pPr>
-      <w:bookmarkStart w:id="8" w:name="_Toc27088"/>
+      <w:bookmarkStart w:id="7" w:name="_Toc31802"/>
       <w:r>
         <w:rPr>
           <w:rFonts w:hint="eastAsia" w:ascii="微软雅黑" w:hAnsi="微软雅黑" w:eastAsia="微软雅黑" w:cs="微软雅黑"/>
@@ -2726,7 +2691,7 @@
         </w:rPr>
         <w:t>3测试准备</w:t>
       </w:r>
-      <w:bookmarkEnd w:id="8"/>
+      <w:bookmarkEnd w:id="7"/>
     </w:p>
     <w:p>
       <w:pPr>
@@ -2737,7 +2702,6 @@
         <w:ind w:firstLine="420" w:firstLineChars="0"/>
         <w:rPr>
           <w:rFonts w:hint="eastAsia" w:ascii="微软雅黑" w:hAnsi="微软雅黑" w:eastAsia="微软雅黑" w:cs="微软雅黑"/>
-          <w:sz w:val="24"/>
           <w:lang w:val="en-US" w:eastAsia="zh-CN"/>
         </w:rPr>
       </w:pPr>
@@ -2749,15 +2713,6 @@
         </w:rPr>
         <w:t>本章应该分为以下几条，（若适用）应包括用“警告”或“注意”标记的安全提示和保密性与私密性考虑。</w:t>
       </w:r>
-    </w:p>
-    <w:p>
-      <w:pPr>
-        <w:ind w:firstLine="420" w:firstLineChars="0"/>
-        <w:rPr>
-          <w:rFonts w:hint="eastAsia" w:ascii="微软雅黑" w:hAnsi="微软雅黑" w:eastAsia="微软雅黑" w:cs="微软雅黑"/>
-          <w:lang w:val="en-US" w:eastAsia="zh-CN"/>
-        </w:rPr>
-      </w:pPr>
     </w:p>
     <w:p>
       <w:pPr>
@@ -2771,8 +2726,8 @@
           <w:lang w:val="en-US" w:eastAsia="zh-CN"/>
         </w:rPr>
       </w:pPr>
-      <w:bookmarkStart w:id="9" w:name="_Toc6314"/>
-      <w:bookmarkStart w:id="10" w:name="_Toc2982"/>
+      <w:bookmarkStart w:id="8" w:name="_Toc6314"/>
+      <w:bookmarkStart w:id="9" w:name="_Toc9170"/>
       <w:r>
         <w:rPr>
           <w:rFonts w:hint="eastAsia" w:ascii="微软雅黑" w:hAnsi="微软雅黑" w:eastAsia="微软雅黑" w:cs="微软雅黑"/>
@@ -2781,15 +2736,15 @@
         </w:rPr>
         <w:t>x</w:t>
       </w:r>
+      <w:bookmarkEnd w:id="8"/>
+      <w:r>
+        <w:rPr>
+          <w:rFonts w:hint="eastAsia" w:ascii="微软雅黑" w:hAnsi="微软雅黑" w:eastAsia="微软雅黑" w:cs="微软雅黑"/>
+          <w:lang w:val="en-US" w:eastAsia="zh-CN"/>
+        </w:rPr>
+        <w:t>（测试的项目唯一标识符）</w:t>
+      </w:r>
       <w:bookmarkEnd w:id="9"/>
-      <w:r>
-        <w:rPr>
-          <w:rFonts w:hint="eastAsia" w:ascii="微软雅黑" w:hAnsi="微软雅黑" w:eastAsia="微软雅黑" w:cs="微软雅黑"/>
-          <w:lang w:val="en-US" w:eastAsia="zh-CN"/>
-        </w:rPr>
-        <w:t>（测试的项目唯一标识符）</w:t>
-      </w:r>
-      <w:bookmarkEnd w:id="10"/>
     </w:p>
     <w:p>
       <w:pPr>
@@ -2800,8 +2755,6 @@
         <w:ind w:firstLine="420" w:firstLineChars="0"/>
         <w:rPr>
           <w:rFonts w:hint="eastAsia" w:ascii="微软雅黑" w:hAnsi="微软雅黑" w:eastAsia="微软雅黑" w:cs="微软雅黑"/>
-          <w:sz w:val="24"/>
-          <w:lang w:val="en-US" w:eastAsia="zh-CN"/>
         </w:rPr>
       </w:pPr>
       <w:r>
@@ -2812,6 +2765,51 @@
         </w:rPr>
         <w:t>本条应用项目唯一标识符标识一个测试并提供简要说明，应分为以下几条。当所需信息与前面为另一测试所指出的信息重复时，此处可作引用而无需重复。</w:t>
       </w:r>
+    </w:p>
+    <w:p>
+      <w:pPr>
+        <w:pStyle w:val="3"/>
+        <w:rPr>
+          <w:rFonts w:hint="eastAsia" w:ascii="微软雅黑" w:hAnsi="微软雅黑" w:eastAsia="微软雅黑" w:cs="微软雅黑"/>
+          <w:bCs w:val="0"/>
+          <w:lang w:val="en-US" w:eastAsia="zh-CN"/>
+        </w:rPr>
+      </w:pPr>
+      <w:bookmarkStart w:id="10" w:name="_Toc16999"/>
+      <w:bookmarkStart w:id="11" w:name="_Toc5005"/>
+      <w:r>
+        <w:rPr>
+          <w:rFonts w:hint="eastAsia" w:ascii="微软雅黑" w:hAnsi="微软雅黑" w:eastAsia="微软雅黑" w:cs="微软雅黑"/>
+          <w:bCs w:val="0"/>
+          <w:lang w:val="en-US" w:eastAsia="zh-CN"/>
+        </w:rPr>
+        <w:t>3</w:t>
+      </w:r>
+      <w:r>
+        <w:rPr>
+          <w:rFonts w:hint="eastAsia" w:ascii="微软雅黑" w:hAnsi="微软雅黑" w:eastAsia="微软雅黑" w:cs="微软雅黑"/>
+          <w:bCs w:val="0"/>
+        </w:rPr>
+        <w:t>.</w:t>
+      </w:r>
+      <w:r>
+        <w:rPr>
+          <w:rFonts w:hint="eastAsia" w:ascii="微软雅黑" w:hAnsi="微软雅黑" w:eastAsia="微软雅黑" w:cs="微软雅黑"/>
+          <w:bCs w:val="0"/>
+          <w:lang w:val="en-US" w:eastAsia="zh-CN"/>
+        </w:rPr>
+        <w:t>x.1</w:t>
+      </w:r>
+      <w:bookmarkEnd w:id="10"/>
+      <w:r>
+        <w:rPr>
+          <w:rFonts w:hint="eastAsia" w:ascii="微软雅黑" w:hAnsi="微软雅黑" w:eastAsia="微软雅黑" w:cs="微软雅黑"/>
+          <w:bCs w:val="0"/>
+          <w:lang w:val="en-US" w:eastAsia="zh-CN"/>
+        </w:rPr>
+        <w:t>软件准备</w:t>
+      </w:r>
+      <w:bookmarkEnd w:id="11"/>
     </w:p>
     <w:p>
       <w:pPr>
@@ -2822,8 +2820,125 @@
         <w:ind w:firstLine="420" w:firstLineChars="0"/>
         <w:rPr>
           <w:rFonts w:hint="eastAsia" w:ascii="微软雅黑" w:hAnsi="微软雅黑" w:eastAsia="微软雅黑" w:cs="微软雅黑"/>
-        </w:rPr>
-      </w:pPr>
+          <w:sz w:val="24"/>
+          <w:lang w:val="en-US" w:eastAsia="zh-CN"/>
+        </w:rPr>
+      </w:pPr>
+      <w:r>
+        <w:rPr>
+          <w:rFonts w:hint="eastAsia" w:ascii="微软雅黑" w:hAnsi="微软雅黑" w:eastAsia="微软雅黑" w:cs="微软雅黑"/>
+          <w:sz w:val="24"/>
+          <w:lang w:val="en-US" w:eastAsia="zh-CN"/>
+        </w:rPr>
+        <w:t>本条应描述为测试准备被测项和其他有关软件，包括用于测试的数据的必要过程。有关这些过程，可以引用已出版的软件手册，（若适用）应提供下述信息：</w:t>
+      </w:r>
+    </w:p>
+    <w:p>
+      <w:pPr>
+        <w:numPr>
+          <w:ilvl w:val="0"/>
+          <w:numId w:val="3"/>
+        </w:numPr>
+        <w:ind w:leftChars="0" w:firstLine="420" w:firstLineChars="0"/>
+        <w:rPr>
+          <w:rFonts w:hint="eastAsia" w:ascii="微软雅黑" w:hAnsi="微软雅黑" w:eastAsia="微软雅黑" w:cs="微软雅黑"/>
+          <w:lang w:val="en-US" w:eastAsia="zh-CN"/>
+        </w:rPr>
+      </w:pPr>
+      <w:r>
+        <w:rPr>
+          <w:rFonts w:hint="eastAsia" w:ascii="微软雅黑" w:hAnsi="微软雅黑" w:eastAsia="微软雅黑" w:cs="微软雅黑"/>
+          <w:sz w:val="24"/>
+          <w:lang w:val="en-US" w:eastAsia="zh-CN"/>
+        </w:rPr>
+        <w:t>测试中要使用的特定软件</w:t>
+      </w:r>
+    </w:p>
+    <w:p>
+      <w:pPr>
+        <w:numPr>
+          <w:ilvl w:val="0"/>
+          <w:numId w:val="3"/>
+        </w:numPr>
+        <w:ind w:leftChars="0" w:firstLine="420" w:firstLineChars="0"/>
+        <w:rPr>
+          <w:rFonts w:hint="eastAsia" w:ascii="微软雅黑" w:hAnsi="微软雅黑" w:eastAsia="微软雅黑" w:cs="微软雅黑"/>
+          <w:lang w:val="en-US" w:eastAsia="zh-CN"/>
+        </w:rPr>
+      </w:pPr>
+      <w:r>
+        <w:rPr>
+          <w:rFonts w:hint="eastAsia" w:ascii="微软雅黑" w:hAnsi="微软雅黑" w:eastAsia="微软雅黑" w:cs="微软雅黑"/>
+          <w:sz w:val="24"/>
+          <w:lang w:val="en-US" w:eastAsia="zh-CN"/>
+        </w:rPr>
+        <w:t>被测项的存储媒体（如磁盘磁带等）</w:t>
+      </w:r>
+    </w:p>
+    <w:p>
+      <w:pPr>
+        <w:numPr>
+          <w:ilvl w:val="0"/>
+          <w:numId w:val="3"/>
+        </w:numPr>
+        <w:ind w:leftChars="0" w:firstLine="420" w:firstLineChars="0"/>
+        <w:rPr>
+          <w:rFonts w:hint="eastAsia" w:ascii="微软雅黑" w:hAnsi="微软雅黑" w:eastAsia="微软雅黑" w:cs="微软雅黑"/>
+          <w:sz w:val="24"/>
+          <w:lang w:val="en-US" w:eastAsia="zh-CN"/>
+        </w:rPr>
+      </w:pPr>
+      <w:r>
+        <w:rPr>
+          <w:rFonts w:hint="eastAsia" w:ascii="微软雅黑" w:hAnsi="微软雅黑" w:eastAsia="微软雅黑" w:cs="微软雅黑"/>
+          <w:sz w:val="24"/>
+          <w:lang w:val="en-US" w:eastAsia="zh-CN"/>
+        </w:rPr>
+        <w:t>任何相关的软件（如模拟器、测试驱动程序、数据库）的存储媒体</w:t>
+      </w:r>
+    </w:p>
+    <w:p>
+      <w:pPr>
+        <w:numPr>
+          <w:ilvl w:val="0"/>
+          <w:numId w:val="3"/>
+        </w:numPr>
+        <w:ind w:leftChars="0" w:firstLine="420" w:firstLineChars="0"/>
+        <w:rPr>
+          <w:rFonts w:hint="eastAsia" w:ascii="微软雅黑" w:hAnsi="微软雅黑" w:eastAsia="微软雅黑" w:cs="微软雅黑"/>
+          <w:sz w:val="24"/>
+          <w:lang w:val="en-US" w:eastAsia="zh-CN"/>
+        </w:rPr>
+      </w:pPr>
+      <w:r>
+        <w:rPr>
+          <w:rFonts w:hint="eastAsia" w:ascii="微软雅黑" w:hAnsi="微软雅黑" w:eastAsia="微软雅黑" w:cs="微软雅黑"/>
+          <w:sz w:val="24"/>
+          <w:lang w:val="en-US" w:eastAsia="zh-CN"/>
+        </w:rPr>
+        <w:t>加载软件的指令，包括所需的顺序</w:t>
+      </w:r>
+    </w:p>
+    <w:p>
+      <w:pPr>
+        <w:numPr>
+          <w:ilvl w:val="0"/>
+          <w:numId w:val="3"/>
+        </w:numPr>
+        <w:ind w:leftChars="0" w:firstLine="420" w:firstLineChars="0"/>
+        <w:rPr>
+          <w:rFonts w:hint="eastAsia" w:ascii="微软雅黑" w:hAnsi="微软雅黑" w:eastAsia="微软雅黑" w:cs="微软雅黑"/>
+          <w:lang w:val="en-US" w:eastAsia="zh-CN"/>
+        </w:rPr>
+      </w:pPr>
+      <w:r>
+        <w:rPr>
+          <w:rFonts w:hint="eastAsia" w:ascii="微软雅黑" w:hAnsi="微软雅黑" w:eastAsia="微软雅黑" w:cs="微软雅黑"/>
+          <w:sz w:val="24"/>
+          <w:lang w:val="en-US" w:eastAsia="zh-CN"/>
+        </w:rPr>
+        <w:t>多个测试用例共同使用的软件初始化指令</w:t>
+      </w:r>
     </w:p>
     <w:p>
       <w:pPr>
@@ -2834,39 +2949,14 @@
           <w:lang w:val="en-US" w:eastAsia="zh-CN"/>
         </w:rPr>
       </w:pPr>
-      <w:bookmarkStart w:id="11" w:name="_Toc16999"/>
-      <w:bookmarkStart w:id="12" w:name="_Toc5427"/>
+      <w:bookmarkStart w:id="12" w:name="_Toc21764"/>
       <w:r>
         <w:rPr>
           <w:rFonts w:hint="eastAsia" w:ascii="微软雅黑" w:hAnsi="微软雅黑" w:eastAsia="微软雅黑" w:cs="微软雅黑"/>
           <w:bCs w:val="0"/>
           <w:lang w:val="en-US" w:eastAsia="zh-CN"/>
         </w:rPr>
-        <w:t>3</w:t>
-      </w:r>
-      <w:r>
-        <w:rPr>
-          <w:rFonts w:hint="eastAsia" w:ascii="微软雅黑" w:hAnsi="微软雅黑" w:eastAsia="微软雅黑" w:cs="微软雅黑"/>
-          <w:bCs w:val="0"/>
-        </w:rPr>
-        <w:t>.</w:t>
-      </w:r>
-      <w:r>
-        <w:rPr>
-          <w:rFonts w:hint="eastAsia" w:ascii="微软雅黑" w:hAnsi="微软雅黑" w:eastAsia="微软雅黑" w:cs="微软雅黑"/>
-          <w:bCs w:val="0"/>
-          <w:lang w:val="en-US" w:eastAsia="zh-CN"/>
-        </w:rPr>
-        <w:t>x.1</w:t>
-      </w:r>
-      <w:bookmarkEnd w:id="11"/>
-      <w:r>
-        <w:rPr>
-          <w:rFonts w:hint="eastAsia" w:ascii="微软雅黑" w:hAnsi="微软雅黑" w:eastAsia="微软雅黑" w:cs="微软雅黑"/>
-          <w:bCs w:val="0"/>
-          <w:lang w:val="en-US" w:eastAsia="zh-CN"/>
-        </w:rPr>
-        <w:t>软件准备</w:t>
+        <w:t>3.x.2其他测试前准备</w:t>
       </w:r>
       <w:bookmarkEnd w:id="12"/>
     </w:p>
@@ -2889,156 +2979,23 @@
           <w:sz w:val="24"/>
           <w:lang w:val="en-US" w:eastAsia="zh-CN"/>
         </w:rPr>
-        <w:t>本条应描述为测试准备被测项和其他有关软件，包括用于测试的数据的必要过程。有关这些过程，可以引用已出版的软件手册，（若适用）应提供下述信息：</w:t>
-      </w:r>
-    </w:p>
-    <w:p>
-      <w:pPr>
-        <w:numPr>
-          <w:ilvl w:val="0"/>
-          <w:numId w:val="3"/>
-        </w:numPr>
-        <w:ind w:leftChars="0" w:firstLine="420" w:firstLineChars="0"/>
-        <w:rPr>
-          <w:rFonts w:hint="eastAsia" w:ascii="微软雅黑" w:hAnsi="微软雅黑" w:eastAsia="微软雅黑" w:cs="微软雅黑"/>
-          <w:lang w:val="en-US" w:eastAsia="zh-CN"/>
-        </w:rPr>
-      </w:pPr>
-      <w:r>
-        <w:rPr>
-          <w:rFonts w:hint="eastAsia" w:ascii="微软雅黑" w:hAnsi="微软雅黑" w:eastAsia="微软雅黑" w:cs="微软雅黑"/>
-          <w:sz w:val="24"/>
-          <w:lang w:val="en-US" w:eastAsia="zh-CN"/>
-        </w:rPr>
-        <w:t>测试中要使用的特定软件</w:t>
-      </w:r>
-    </w:p>
-    <w:p>
-      <w:pPr>
-        <w:numPr>
-          <w:ilvl w:val="0"/>
-          <w:numId w:val="3"/>
-        </w:numPr>
-        <w:ind w:leftChars="0" w:firstLine="420" w:firstLineChars="0"/>
-        <w:rPr>
-          <w:rFonts w:hint="eastAsia" w:ascii="微软雅黑" w:hAnsi="微软雅黑" w:eastAsia="微软雅黑" w:cs="微软雅黑"/>
-          <w:lang w:val="en-US" w:eastAsia="zh-CN"/>
-        </w:rPr>
-      </w:pPr>
-      <w:r>
-        <w:rPr>
-          <w:rFonts w:hint="eastAsia" w:ascii="微软雅黑" w:hAnsi="微软雅黑" w:eastAsia="微软雅黑" w:cs="微软雅黑"/>
-          <w:sz w:val="24"/>
-          <w:lang w:val="en-US" w:eastAsia="zh-CN"/>
-        </w:rPr>
-        <w:t>被测项的存储媒体（如磁盘磁带等）</w:t>
-      </w:r>
-    </w:p>
-    <w:p>
-      <w:pPr>
-        <w:numPr>
-          <w:ilvl w:val="0"/>
-          <w:numId w:val="3"/>
-        </w:numPr>
-        <w:ind w:leftChars="0" w:firstLine="420" w:firstLineChars="0"/>
-        <w:rPr>
-          <w:rFonts w:hint="eastAsia" w:ascii="微软雅黑" w:hAnsi="微软雅黑" w:eastAsia="微软雅黑" w:cs="微软雅黑"/>
-          <w:sz w:val="24"/>
-          <w:lang w:val="en-US" w:eastAsia="zh-CN"/>
-        </w:rPr>
-      </w:pPr>
-      <w:r>
-        <w:rPr>
-          <w:rFonts w:hint="eastAsia" w:ascii="微软雅黑" w:hAnsi="微软雅黑" w:eastAsia="微软雅黑" w:cs="微软雅黑"/>
-          <w:sz w:val="24"/>
-          <w:lang w:val="en-US" w:eastAsia="zh-CN"/>
-        </w:rPr>
-        <w:t>任何相关的软件（如模拟器、测试驱动程序、数据库）的存储媒体</w:t>
-      </w:r>
-    </w:p>
-    <w:p>
-      <w:pPr>
-        <w:numPr>
-          <w:ilvl w:val="0"/>
-          <w:numId w:val="3"/>
-        </w:numPr>
-        <w:ind w:leftChars="0" w:firstLine="420" w:firstLineChars="0"/>
-        <w:rPr>
-          <w:rFonts w:hint="eastAsia" w:ascii="微软雅黑" w:hAnsi="微软雅黑" w:eastAsia="微软雅黑" w:cs="微软雅黑"/>
-          <w:sz w:val="24"/>
-          <w:lang w:val="en-US" w:eastAsia="zh-CN"/>
-        </w:rPr>
-      </w:pPr>
-      <w:r>
-        <w:rPr>
-          <w:rFonts w:hint="eastAsia" w:ascii="微软雅黑" w:hAnsi="微软雅黑" w:eastAsia="微软雅黑" w:cs="微软雅黑"/>
-          <w:sz w:val="24"/>
-          <w:lang w:val="en-US" w:eastAsia="zh-CN"/>
-        </w:rPr>
-        <w:t>加载软件的指令，包括所需的顺序</w:t>
-      </w:r>
-    </w:p>
-    <w:p>
-      <w:pPr>
-        <w:numPr>
-          <w:ilvl w:val="0"/>
-          <w:numId w:val="3"/>
-        </w:numPr>
-        <w:ind w:leftChars="0" w:firstLine="420" w:firstLineChars="0"/>
-        <w:rPr>
-          <w:rFonts w:hint="eastAsia" w:ascii="微软雅黑" w:hAnsi="微软雅黑" w:eastAsia="微软雅黑" w:cs="微软雅黑"/>
-          <w:lang w:val="en-US" w:eastAsia="zh-CN"/>
-        </w:rPr>
-      </w:pPr>
-      <w:r>
-        <w:rPr>
-          <w:rFonts w:hint="eastAsia" w:ascii="微软雅黑" w:hAnsi="微软雅黑" w:eastAsia="微软雅黑" w:cs="微软雅黑"/>
-          <w:sz w:val="24"/>
-          <w:lang w:val="en-US" w:eastAsia="zh-CN"/>
-        </w:rPr>
-        <w:t>多个测试用例共同使用的软件初始化指令</w:t>
-      </w:r>
-    </w:p>
-    <w:p>
-      <w:pPr>
-        <w:pStyle w:val="3"/>
-        <w:rPr>
-          <w:rFonts w:hint="eastAsia" w:ascii="微软雅黑" w:hAnsi="微软雅黑" w:eastAsia="微软雅黑" w:cs="微软雅黑"/>
-          <w:bCs w:val="0"/>
-          <w:lang w:val="en-US" w:eastAsia="zh-CN"/>
-        </w:rPr>
-      </w:pPr>
-      <w:bookmarkStart w:id="13" w:name="_Toc17424"/>
-      <w:r>
-        <w:rPr>
-          <w:rFonts w:hint="eastAsia" w:ascii="微软雅黑" w:hAnsi="微软雅黑" w:eastAsia="微软雅黑" w:cs="微软雅黑"/>
-          <w:bCs w:val="0"/>
-          <w:lang w:val="en-US" w:eastAsia="zh-CN"/>
-        </w:rPr>
-        <w:t>3.x.2其他测试前准备</w:t>
-      </w:r>
-      <w:bookmarkEnd w:id="13"/>
-    </w:p>
-    <w:p>
-      <w:pPr>
-        <w:numPr>
-          <w:ilvl w:val="0"/>
-          <w:numId w:val="0"/>
-        </w:numPr>
-        <w:ind w:firstLine="420" w:firstLineChars="0"/>
-        <w:rPr>
-          <w:rFonts w:hint="eastAsia" w:ascii="微软雅黑" w:hAnsi="微软雅黑" w:eastAsia="微软雅黑" w:cs="微软雅黑"/>
-          <w:sz w:val="24"/>
-          <w:lang w:val="en-US" w:eastAsia="zh-CN"/>
-        </w:rPr>
-      </w:pPr>
-      <w:r>
-        <w:rPr>
-          <w:rFonts w:hint="eastAsia" w:ascii="微软雅黑" w:hAnsi="微软雅黑" w:eastAsia="微软雅黑" w:cs="微软雅黑"/>
-          <w:sz w:val="24"/>
-          <w:lang w:val="en-US" w:eastAsia="zh-CN"/>
-        </w:rPr>
         <w:t>本条应描述进行测试前所需的其他人员活动、准备或过程</w:t>
+      </w:r>
+    </w:p>
+    <w:p>
+      <w:pPr>
+        <w:rPr>
+          <w:rFonts w:hint="eastAsia" w:ascii="微软雅黑" w:hAnsi="微软雅黑" w:eastAsia="微软雅黑" w:cs="微软雅黑"/>
+          <w:lang w:val="en-US" w:eastAsia="zh-CN"/>
+        </w:rPr>
+      </w:pPr>
+      <w:bookmarkStart w:id="13" w:name="_Toc10509"/>
+      <w:r>
+        <w:rPr>
+          <w:rFonts w:hint="eastAsia" w:ascii="微软雅黑" w:hAnsi="微软雅黑" w:eastAsia="微软雅黑" w:cs="微软雅黑"/>
+          <w:lang w:val="en-US" w:eastAsia="zh-CN"/>
+        </w:rPr>
+        <w:br w:type="page"/>
       </w:r>
     </w:p>
     <w:p>
@@ -3052,8 +3009,7 @@
           <w:rFonts w:hint="eastAsia" w:ascii="微软雅黑" w:hAnsi="微软雅黑" w:eastAsia="微软雅黑" w:cs="微软雅黑"/>
         </w:rPr>
       </w:pPr>
-      <w:bookmarkStart w:id="14" w:name="_Toc19163"/>
-      <w:bookmarkStart w:id="15" w:name="_Toc10509"/>
+      <w:bookmarkStart w:id="14" w:name="_Toc21020"/>
       <w:r>
         <w:rPr>
           <w:rFonts w:hint="eastAsia" w:ascii="微软雅黑" w:hAnsi="微软雅黑" w:eastAsia="微软雅黑" w:cs="微软雅黑"/>
@@ -3067,9 +3023,9 @@
         </w:rPr>
         <w:t>测试说明</w:t>
       </w:r>
+      <w:bookmarkEnd w:id="13"/>
       <w:bookmarkEnd w:id="14"/>
-      <w:bookmarkEnd w:id="15"/>
-      <w:bookmarkStart w:id="16" w:name="_Toc4319"/>
+      <w:bookmarkStart w:id="15" w:name="_Toc4319"/>
     </w:p>
     <w:p>
       <w:pPr>
@@ -3107,7 +3063,7 @@
           <w:lang w:val="en-US" w:eastAsia="zh-CN"/>
         </w:rPr>
       </w:pPr>
-      <w:bookmarkStart w:id="17" w:name="_Toc23173"/>
+      <w:bookmarkStart w:id="16" w:name="_Toc31754"/>
       <w:r>
         <w:rPr>
           <w:rFonts w:hint="eastAsia" w:ascii="微软雅黑" w:hAnsi="微软雅黑" w:eastAsia="微软雅黑" w:cs="微软雅黑"/>
@@ -3116,16 +3072,16 @@
         </w:rPr>
         <w:t>x</w:t>
       </w:r>
+      <w:bookmarkEnd w:id="15"/>
+      <w:r>
+        <w:rPr>
+          <w:rFonts w:hint="eastAsia" w:ascii="微软雅黑" w:hAnsi="微软雅黑" w:eastAsia="微软雅黑" w:cs="微软雅黑"/>
+          <w:bCs w:val="0"/>
+          <w:lang w:val="en-US" w:eastAsia="zh-CN"/>
+        </w:rPr>
+        <w:t>（测试的项目唯一标识符）</w:t>
+      </w:r>
       <w:bookmarkEnd w:id="16"/>
-      <w:r>
-        <w:rPr>
-          <w:rFonts w:hint="eastAsia" w:ascii="微软雅黑" w:hAnsi="微软雅黑" w:eastAsia="微软雅黑" w:cs="微软雅黑"/>
-          <w:bCs w:val="0"/>
-          <w:lang w:val="en-US" w:eastAsia="zh-CN"/>
-        </w:rPr>
-        <w:t>（测试的项目唯一标识符）</w:t>
-      </w:r>
-      <w:bookmarkEnd w:id="17"/>
     </w:p>
     <w:p>
       <w:pPr>
@@ -3148,19 +3104,6 @@
         </w:rPr>
         <w:t>本条应用项目唯一标识符标识一个测试并提供简要说明，应分为以下几条。当所需信息与前面为另一测试所指出的信息重复时，此处可作引用而无需重复。</w:t>
       </w:r>
-    </w:p>
-    <w:p>
-      <w:pPr>
-        <w:numPr>
-          <w:ilvl w:val="0"/>
-          <w:numId w:val="0"/>
-        </w:numPr>
-        <w:ind w:leftChars="0"/>
-        <w:rPr>
-          <w:rFonts w:hint="eastAsia" w:ascii="微软雅黑" w:hAnsi="微软雅黑" w:eastAsia="微软雅黑" w:cs="微软雅黑"/>
-          <w:lang w:val="en-US" w:eastAsia="zh-CN"/>
-        </w:rPr>
-      </w:pPr>
     </w:p>
     <w:p>
       <w:pPr>
@@ -3175,8 +3118,8 @@
           <w:lang w:val="en-US" w:eastAsia="zh-CN"/>
         </w:rPr>
       </w:pPr>
-      <w:bookmarkStart w:id="18" w:name="_Toc1147"/>
-      <w:bookmarkStart w:id="19" w:name="_Toc25815"/>
+      <w:bookmarkStart w:id="17" w:name="_Toc1147"/>
+      <w:bookmarkStart w:id="18" w:name="_Toc10637"/>
       <w:r>
         <w:rPr>
           <w:rFonts w:hint="eastAsia" w:ascii="微软雅黑" w:hAnsi="微软雅黑" w:eastAsia="微软雅黑" w:cs="微软雅黑"/>
@@ -3185,23 +3128,23 @@
         </w:rPr>
         <w:t>4.x.y</w:t>
       </w:r>
+      <w:bookmarkEnd w:id="17"/>
+      <w:r>
+        <w:rPr>
+          <w:rFonts w:hint="eastAsia" w:ascii="微软雅黑" w:hAnsi="微软雅黑" w:eastAsia="微软雅黑" w:cs="微软雅黑"/>
+          <w:bCs w:val="0"/>
+          <w:lang w:val="en-US" w:eastAsia="zh-CN"/>
+        </w:rPr>
+        <w:t>（</w:t>
+      </w:r>
+      <w:r>
+        <w:rPr>
+          <w:rFonts w:hint="eastAsia" w:ascii="微软雅黑" w:hAnsi="微软雅黑" w:eastAsia="微软雅黑" w:cs="微软雅黑"/>
+          <w:lang w:val="en-US" w:eastAsia="zh-CN"/>
+        </w:rPr>
+        <w:t>测试用例的项目唯一标识符）</w:t>
+      </w:r>
       <w:bookmarkEnd w:id="18"/>
-      <w:r>
-        <w:rPr>
-          <w:rFonts w:hint="eastAsia" w:ascii="微软雅黑" w:hAnsi="微软雅黑" w:eastAsia="微软雅黑" w:cs="微软雅黑"/>
-          <w:bCs w:val="0"/>
-          <w:lang w:val="en-US" w:eastAsia="zh-CN"/>
-        </w:rPr>
-        <w:t>（</w:t>
-      </w:r>
-      <w:r>
-        <w:rPr>
-          <w:rFonts w:hint="eastAsia" w:ascii="微软雅黑" w:hAnsi="微软雅黑" w:eastAsia="微软雅黑" w:cs="微软雅黑"/>
-          <w:lang w:val="en-US" w:eastAsia="zh-CN"/>
-        </w:rPr>
-        <w:t>测试用例的项目唯一标识符）</w:t>
-      </w:r>
-      <w:bookmarkEnd w:id="19"/>
     </w:p>
     <w:p>
       <w:pPr>
@@ -3237,7 +3180,7 @@
           <w:lang w:val="en-US" w:eastAsia="zh-CN"/>
         </w:rPr>
       </w:pPr>
-      <w:bookmarkStart w:id="20" w:name="_Toc27039"/>
+      <w:bookmarkStart w:id="19" w:name="_Toc12883"/>
       <w:r>
         <w:rPr>
           <w:rFonts w:hint="eastAsia" w:ascii="微软雅黑" w:hAnsi="微软雅黑" w:eastAsia="微软雅黑" w:cs="微软雅黑"/>
@@ -3246,7 +3189,7 @@
         </w:rPr>
         <w:t>4.x.y.1涉及的需求</w:t>
       </w:r>
-      <w:bookmarkEnd w:id="20"/>
+      <w:bookmarkEnd w:id="19"/>
     </w:p>
     <w:p>
       <w:pPr>
@@ -3281,7 +3224,7 @@
           <w:lang w:val="en-US" w:eastAsia="zh-CN"/>
         </w:rPr>
       </w:pPr>
-      <w:bookmarkStart w:id="21" w:name="_Toc16633"/>
+      <w:bookmarkStart w:id="20" w:name="_Toc27268"/>
       <w:r>
         <w:rPr>
           <w:rFonts w:hint="eastAsia" w:ascii="微软雅黑" w:hAnsi="微软雅黑" w:eastAsia="微软雅黑" w:cs="微软雅黑"/>
@@ -3290,7 +3233,7 @@
         </w:rPr>
         <w:t>4.x.y.2先决条件</w:t>
       </w:r>
-      <w:bookmarkEnd w:id="21"/>
+      <w:bookmarkEnd w:id="20"/>
     </w:p>
     <w:p>
       <w:pPr>
@@ -3496,7 +3439,7 @@
           <w:lang w:val="en-US" w:eastAsia="zh-CN"/>
         </w:rPr>
       </w:pPr>
-      <w:bookmarkStart w:id="22" w:name="_Toc22278"/>
+      <w:bookmarkStart w:id="21" w:name="_Toc30486"/>
       <w:r>
         <w:rPr>
           <w:rFonts w:hint="eastAsia" w:ascii="微软雅黑" w:hAnsi="微软雅黑" w:eastAsia="微软雅黑" w:cs="微软雅黑"/>
@@ -3505,7 +3448,7 @@
         </w:rPr>
         <w:t>4.x.y.3测试输入</w:t>
       </w:r>
-      <w:bookmarkEnd w:id="22"/>
+      <w:bookmarkEnd w:id="21"/>
     </w:p>
     <w:p>
       <w:pPr>
@@ -3579,19 +3522,6 @@
     </w:p>
     <w:p>
       <w:pPr>
-        <w:autoSpaceDE w:val="0"/>
-        <w:autoSpaceDN w:val="0"/>
-        <w:adjustRightInd w:val="0"/>
-        <w:spacing w:beforeLines="0" w:afterLines="0"/>
-        <w:jc w:val="left"/>
-        <w:rPr>
-          <w:rFonts w:hint="eastAsia" w:ascii="微软雅黑" w:hAnsi="微软雅黑" w:eastAsia="微软雅黑" w:cs="微软雅黑"/>
-          <w:sz w:val="24"/>
-        </w:rPr>
-      </w:pPr>
-    </w:p>
-    <w:p>
-      <w:pPr>
         <w:numPr>
           <w:ilvl w:val="0"/>
           <w:numId w:val="4"/>
@@ -3781,7 +3711,7 @@
           <w:lang w:val="en-US" w:eastAsia="zh-CN"/>
         </w:rPr>
       </w:pPr>
-      <w:bookmarkStart w:id="23" w:name="_Toc6398"/>
+      <w:bookmarkStart w:id="22" w:name="_Toc27615"/>
       <w:r>
         <w:rPr>
           <w:rFonts w:hint="eastAsia" w:ascii="微软雅黑" w:hAnsi="微软雅黑" w:eastAsia="微软雅黑" w:cs="微软雅黑"/>
@@ -3790,7 +3720,7 @@
         </w:rPr>
         <w:t>4.x.y.4预期测试结果</w:t>
       </w:r>
-      <w:bookmarkEnd w:id="23"/>
+      <w:bookmarkEnd w:id="22"/>
     </w:p>
     <w:p>
       <w:pPr>
@@ -3822,7 +3752,7 @@
           <w:lang w:val="en-US" w:eastAsia="zh-CN"/>
         </w:rPr>
       </w:pPr>
-      <w:bookmarkStart w:id="24" w:name="_Toc32109"/>
+      <w:bookmarkStart w:id="23" w:name="_Toc20537"/>
       <w:r>
         <w:rPr>
           <w:rFonts w:hint="eastAsia" w:ascii="微软雅黑" w:hAnsi="微软雅黑" w:eastAsia="微软雅黑" w:cs="微软雅黑"/>
@@ -3831,7 +3761,7 @@
         </w:rPr>
         <w:t>4.x.y.5评价结果的准则</w:t>
       </w:r>
-      <w:bookmarkEnd w:id="24"/>
+      <w:bookmarkEnd w:id="23"/>
     </w:p>
     <w:p>
       <w:pPr>
@@ -4134,7 +4064,7 @@
           <w:lang w:val="en-US" w:eastAsia="zh-CN"/>
         </w:rPr>
       </w:pPr>
-      <w:bookmarkStart w:id="25" w:name="_Toc27917"/>
+      <w:bookmarkStart w:id="24" w:name="_Toc25728"/>
       <w:r>
         <w:rPr>
           <w:rFonts w:hint="eastAsia" w:ascii="微软雅黑" w:hAnsi="微软雅黑" w:eastAsia="微软雅黑" w:cs="微软雅黑"/>
@@ -4143,7 +4073,7 @@
         </w:rPr>
         <w:t>4.x.y.6测试过程</w:t>
       </w:r>
-      <w:bookmarkEnd w:id="25"/>
+      <w:bookmarkEnd w:id="24"/>
     </w:p>
     <w:p>
       <w:pPr>
@@ -4756,7 +4686,7 @@
           <w:lang w:val="en-US" w:eastAsia="zh-CN"/>
         </w:rPr>
       </w:pPr>
-      <w:bookmarkStart w:id="26" w:name="_Toc13204"/>
+      <w:bookmarkStart w:id="25" w:name="_Toc1883"/>
       <w:r>
         <w:rPr>
           <w:rFonts w:hint="eastAsia" w:ascii="微软雅黑" w:hAnsi="微软雅黑" w:eastAsia="微软雅黑" w:cs="微软雅黑"/>
@@ -4765,7 +4695,7 @@
         </w:rPr>
         <w:t>4.x.y.7假设和约束</w:t>
       </w:r>
-      <w:bookmarkEnd w:id="26"/>
+      <w:bookmarkEnd w:id="25"/>
     </w:p>
     <w:p>
       <w:pPr>
@@ -4790,14 +4720,29 @@
     </w:p>
     <w:p>
       <w:pPr>
+        <w:rPr>
+          <w:rFonts w:hint="eastAsia" w:ascii="微软雅黑" w:hAnsi="微软雅黑" w:eastAsia="微软雅黑" w:cs="微软雅黑"/>
+          <w:lang w:val="en-US" w:eastAsia="zh-CN"/>
+        </w:rPr>
+      </w:pPr>
+      <w:bookmarkStart w:id="26" w:name="_Toc14843"/>
+      <w:r>
+        <w:rPr>
+          <w:rFonts w:hint="eastAsia" w:ascii="微软雅黑" w:hAnsi="微软雅黑" w:eastAsia="微软雅黑" w:cs="微软雅黑"/>
+          <w:lang w:val="en-US" w:eastAsia="zh-CN"/>
+        </w:rPr>
+        <w:br w:type="page"/>
+      </w:r>
+    </w:p>
+    <w:p>
+      <w:pPr>
         <w:pStyle w:val="2"/>
         <w:rPr>
           <w:rFonts w:hint="eastAsia" w:ascii="微软雅黑" w:hAnsi="微软雅黑" w:eastAsia="微软雅黑" w:cs="微软雅黑"/>
           <w:lang w:val="en-US" w:eastAsia="zh-CN"/>
         </w:rPr>
       </w:pPr>
-      <w:bookmarkStart w:id="27" w:name="_Toc14843"/>
-      <w:bookmarkStart w:id="28" w:name="_Toc6969"/>
+      <w:bookmarkStart w:id="27" w:name="_Toc21670"/>
       <w:r>
         <w:rPr>
           <w:rFonts w:hint="eastAsia" w:ascii="微软雅黑" w:hAnsi="微软雅黑" w:eastAsia="微软雅黑" w:cs="微软雅黑"/>
@@ -4805,15 +4750,15 @@
         </w:rPr>
         <w:t>5</w:t>
       </w:r>
+      <w:bookmarkEnd w:id="26"/>
+      <w:r>
+        <w:rPr>
+          <w:rFonts w:hint="eastAsia" w:ascii="微软雅黑" w:hAnsi="微软雅黑" w:eastAsia="微软雅黑" w:cs="微软雅黑"/>
+          <w:lang w:val="en-US" w:eastAsia="zh-CN"/>
+        </w:rPr>
+        <w:t>需求的可追踪性</w:t>
+      </w:r>
       <w:bookmarkEnd w:id="27"/>
-      <w:r>
-        <w:rPr>
-          <w:rFonts w:hint="eastAsia" w:ascii="微软雅黑" w:hAnsi="微软雅黑" w:eastAsia="微软雅黑" w:cs="微软雅黑"/>
-          <w:lang w:val="en-US" w:eastAsia="zh-CN"/>
-        </w:rPr>
-        <w:t>需求的可追踪性</w:t>
-      </w:r>
-      <w:bookmarkEnd w:id="28"/>
     </w:p>
     <w:p>
       <w:pPr>
@@ -4904,6 +4849,21 @@
     </w:p>
     <w:p>
       <w:pPr>
+        <w:rPr>
+          <w:rFonts w:hint="eastAsia" w:ascii="微软雅黑" w:hAnsi="微软雅黑" w:eastAsia="微软雅黑" w:cs="微软雅黑"/>
+          <w:lang w:val="en-US" w:eastAsia="zh-CN"/>
+        </w:rPr>
+      </w:pPr>
+      <w:r>
+        <w:rPr>
+          <w:rFonts w:hint="eastAsia" w:ascii="微软雅黑" w:hAnsi="微软雅黑" w:eastAsia="微软雅黑" w:cs="微软雅黑"/>
+          <w:lang w:val="en-US" w:eastAsia="zh-CN"/>
+        </w:rPr>
+        <w:br w:type="page"/>
+      </w:r>
+    </w:p>
+    <w:p>
+      <w:pPr>
         <w:pStyle w:val="2"/>
         <w:numPr>
           <w:ilvl w:val="0"/>
@@ -4914,7 +4874,7 @@
           <w:lang w:val="en-US" w:eastAsia="zh-CN"/>
         </w:rPr>
       </w:pPr>
-      <w:bookmarkStart w:id="29" w:name="_Toc82"/>
+      <w:bookmarkStart w:id="28" w:name="_Toc3162"/>
       <w:r>
         <w:rPr>
           <w:rFonts w:hint="eastAsia" w:ascii="微软雅黑" w:hAnsi="微软雅黑" w:eastAsia="微软雅黑" w:cs="微软雅黑"/>
@@ -4922,7 +4882,7 @@
         </w:rPr>
         <w:t>6注解</w:t>
       </w:r>
-      <w:bookmarkEnd w:id="29"/>
+      <w:bookmarkEnd w:id="28"/>
     </w:p>
     <w:p>
       <w:pPr>
@@ -4956,6 +4916,7 @@
     </w:p>
     <w:p>
       <w:pPr>
+        <w:pStyle w:val="2"/>
         <w:numPr>
           <w:ilvl w:val="0"/>
           <w:numId w:val="0"/>
@@ -4965,12 +4926,69 @@
           <w:lang w:val="en-US" w:eastAsia="zh-CN"/>
         </w:rPr>
       </w:pPr>
+      <w:bookmarkStart w:id="29" w:name="_Toc753"/>
       <w:r>
         <w:rPr>
           <w:rFonts w:hint="eastAsia" w:ascii="微软雅黑" w:hAnsi="微软雅黑" w:eastAsia="微软雅黑" w:cs="微软雅黑"/>
           <w:lang w:val="en-US" w:eastAsia="zh-CN"/>
         </w:rPr>
         <w:t>附录</w:t>
+      </w:r>
+      <w:bookmarkEnd w:id="29"/>
+    </w:p>
+    <w:p>
+      <w:pPr>
+        <w:numPr>
+          <w:ilvl w:val="0"/>
+          <w:numId w:val="0"/>
+        </w:numPr>
+        <w:rPr>
+          <w:rFonts w:hint="eastAsia" w:ascii="微软雅黑" w:hAnsi="微软雅黑" w:eastAsia="微软雅黑" w:cs="微软雅黑"/>
+          <w:lang w:val="en-US" w:eastAsia="zh-CN"/>
+        </w:rPr>
+      </w:pPr>
+      <w:r>
+        <w:drawing>
+          <wp:inline distT="0" distB="0" distL="114300" distR="114300">
+            <wp:extent cx="5267325" cy="520700"/>
+            <wp:effectExtent l="0" t="0" r="9525" b="12700"/>
+            <wp:docPr id="1" name="图片 1"/>
+            <wp:cNvGraphicFramePr>
+              <a:graphicFrameLocks xmlns:a="http://schemas.openxmlformats.org/drawingml/2006/main" noChangeAspect="1"/>
+            </wp:cNvGraphicFramePr>
+            <a:graphic xmlns:a="http://schemas.openxmlformats.org/drawingml/2006/main">
+              <a:graphicData uri="http://schemas.openxmlformats.org/drawingml/2006/picture">
+                <pic:pic xmlns:pic="http://schemas.openxmlformats.org/drawingml/2006/picture">
+                  <pic:nvPicPr>
+                    <pic:cNvPr id="1" name="图片 1"/>
+                    <pic:cNvPicPr>
+                      <a:picLocks noChangeAspect="1"/>
+                    </pic:cNvPicPr>
+                  </pic:nvPicPr>
+                  <pic:blipFill>
+                    <a:blip r:embed="rId6"/>
+                    <a:stretch>
+                      <a:fillRect/>
+                    </a:stretch>
+                  </pic:blipFill>
+                  <pic:spPr>
+                    <a:xfrm>
+                      <a:off x="0" y="0"/>
+                      <a:ext cx="5267325" cy="520700"/>
+                    </a:xfrm>
+                    <a:prstGeom prst="rect">
+                      <a:avLst/>
+                    </a:prstGeom>
+                    <a:noFill/>
+                    <a:ln>
+                      <a:noFill/>
+                    </a:ln>
+                  </pic:spPr>
+                </pic:pic>
+              </a:graphicData>
+            </a:graphic>
+          </wp:inline>
+        </w:drawing>
       </w:r>
     </w:p>
     <w:p>
@@ -5571,7 +5589,7 @@
     <w:lsdException w:uiPriority="99" w:name="Normal Indent"/>
     <w:lsdException w:uiPriority="99" w:name="footnote text"/>
     <w:lsdException w:uiPriority="99" w:name="annotation text"/>
-    <w:lsdException w:uiPriority="99" w:semiHidden="0" w:name="header"/>
+    <w:lsdException w:qFormat="1" w:uiPriority="99" w:semiHidden="0" w:name="header"/>
     <w:lsdException w:uiPriority="99" w:semiHidden="0" w:name="footer"/>
     <w:lsdException w:uiPriority="99" w:name="index heading"/>
     <w:lsdException w:qFormat="1" w:uiPriority="35" w:name="caption"/>
@@ -5605,7 +5623,7 @@
     <w:lsdException w:qFormat="1" w:unhideWhenUsed="0" w:uiPriority="10" w:semiHidden="0" w:name="Title"/>
     <w:lsdException w:uiPriority="99" w:name="Closing"/>
     <w:lsdException w:uiPriority="99" w:name="Signature"/>
-    <w:lsdException w:uiPriority="1" w:name="Default Paragraph Font"/>
+    <w:lsdException w:qFormat="1" w:uiPriority="1" w:name="Default Paragraph Font"/>
     <w:lsdException w:uiPriority="99" w:name="Body Text"/>
     <w:lsdException w:uiPriority="99" w:name="Body Text Indent"/>
     <w:lsdException w:uiPriority="99" w:name="List Continue"/>
@@ -5629,7 +5647,7 @@
     <w:lsdException w:uiPriority="99" w:name="FollowedHyperlink"/>
     <w:lsdException w:qFormat="1" w:unhideWhenUsed="0" w:uiPriority="22" w:semiHidden="0" w:name="Strong"/>
     <w:lsdException w:qFormat="1" w:unhideWhenUsed="0" w:uiPriority="20" w:semiHidden="0" w:name="Emphasis"/>
-    <w:lsdException w:uiPriority="99" w:name="Document Map"/>
+    <w:lsdException w:qFormat="1" w:uiPriority="99" w:name="Document Map"/>
     <w:lsdException w:uiPriority="99" w:name="Plain Text"/>
     <w:lsdException w:uiPriority="99" w:name="E-mail Signature"/>
     <w:lsdException w:qFormat="1" w:uiPriority="99" w:name="Normal (Web)"/>
@@ -5687,7 +5705,7 @@
     <w:lsdException w:uiPriority="99" w:name="Table Web 1"/>
     <w:lsdException w:uiPriority="99" w:name="Table Web 2"/>
     <w:lsdException w:uiPriority="99" w:name="Table Web 3"/>
-    <w:lsdException w:uiPriority="99" w:name="Balloon Text"/>
+    <w:lsdException w:qFormat="1" w:uiPriority="99" w:name="Balloon Text"/>
     <w:lsdException w:unhideWhenUsed="0" w:uiPriority="59" w:semiHidden="0" w:name="Table Grid"/>
     <w:lsdException w:uiPriority="99" w:name="Table Theme"/>
     <w:lsdException w:qFormat="1" w:unhideWhenUsed="0" w:uiPriority="99" w:name="Placeholder Text"/>
@@ -5897,6 +5915,7 @@
     <w:name w:val="Default Paragraph Font"/>
     <w:semiHidden/>
     <w:unhideWhenUsed/>
+    <w:qFormat/>
     <w:uiPriority w:val="1"/>
   </w:style>
   <w:style w:type="table" w:default="1" w:styleId="15">
@@ -5920,6 +5939,7 @@
     <w:link w:val="22"/>
     <w:semiHidden/>
     <w:unhideWhenUsed/>
+    <w:qFormat/>
     <w:uiPriority w:val="99"/>
     <w:rPr>
       <w:rFonts w:ascii="宋体" w:eastAsia="宋体"/>
@@ -5957,6 +5977,7 @@
     <w:link w:val="20"/>
     <w:semiHidden/>
     <w:unhideWhenUsed/>
+    <w:qFormat/>
     <w:uiPriority w:val="99"/>
     <w:rPr>
       <w:sz w:val="18"/>
@@ -5987,6 +6008,7 @@
     <w:basedOn w:val="1"/>
     <w:link w:val="18"/>
     <w:unhideWhenUsed/>
+    <w:qFormat/>
     <w:uiPriority w:val="99"/>
     <w:pPr>
       <w:pBdr>
@@ -6066,6 +6088,7 @@
     <w:name w:val="页眉 字符"/>
     <w:basedOn w:val="16"/>
     <w:link w:val="11"/>
+    <w:qFormat/>
     <w:uiPriority w:val="99"/>
     <w:rPr>
       <w:sz w:val="18"/>
@@ -6076,6 +6099,7 @@
     <w:name w:val="页脚 字符"/>
     <w:basedOn w:val="16"/>
     <w:link w:val="10"/>
+    <w:qFormat/>
     <w:uiPriority w:val="99"/>
     <w:rPr>
       <w:sz w:val="18"/>
@@ -6087,6 +6111,7 @@
     <w:basedOn w:val="16"/>
     <w:link w:val="9"/>
     <w:semiHidden/>
+    <w:qFormat/>
     <w:uiPriority w:val="99"/>
     <w:rPr>
       <w:sz w:val="18"/>
@@ -6111,6 +6136,7 @@
     <w:basedOn w:val="16"/>
     <w:link w:val="6"/>
     <w:semiHidden/>
+    <w:qFormat/>
     <w:uiPriority w:val="99"/>
     <w:rPr>
       <w:rFonts w:ascii="宋体" w:eastAsia="宋体"/>
@@ -6624,8 +6650,8 @@
   <w:latentStyles w:count="260" w:defQFormat="0" w:defUnhideWhenUsed="1" w:defSemiHidden="1" w:defUIPriority="99" w:defLockedState="0">
     <w:lsdException w:qFormat="1" w:unhideWhenUsed="0" w:uiPriority="0" w:semiHidden="0" w:name="Normal"/>
     <w:lsdException w:uiPriority="1" w:name="Default Paragraph Font"/>
-    <w:lsdException w:uiPriority="99" w:name="Normal Table"/>
-    <w:lsdException w:unhideWhenUsed="0" w:uiPriority="99" w:name="Placeholder Text"/>
+    <w:lsdException w:qFormat="1" w:uiPriority="99" w:name="Normal Table"/>
+    <w:lsdException w:qFormat="1" w:unhideWhenUsed="0" w:uiPriority="99" w:name="Placeholder Text"/>
   </w:latentStyles>
   <w:style w:type="paragraph" w:default="1" w:styleId="1">
     <w:name w:val="Normal"/>
@@ -6653,6 +6679,7 @@
     <w:name w:val="Normal Table"/>
     <w:semiHidden/>
     <w:unhideWhenUsed/>
+    <w:qFormat/>
     <w:uiPriority w:val="99"/>
     <w:tblPr>
       <w:tblLayout w:type="fixed"/>
@@ -6668,6 +6695,7 @@
     <w:name w:val="Placeholder Text"/>
     <w:basedOn w:val="2"/>
     <w:semiHidden/>
+    <w:qFormat/>
     <w:uiPriority w:val="99"/>
     <w:rPr>
       <w:color w:val="808080"/>
@@ -6721,6 +6749,7 @@
   </w:style>
   <w:style w:type="paragraph" w:customStyle="1" w:styleId="8">
     <w:name w:val="E92290D79ED94FBD817284A995EB7EEA"/>
+    <w:qFormat/>
     <w:uiPriority w:val="0"/>
     <w:pPr>
       <w:widowControl w:val="0"/>
@@ -6781,6 +6810,7 @@
   </w:style>
   <w:style w:type="paragraph" w:customStyle="1" w:styleId="12">
     <w:name w:val="7834EED740234F66B833601F4BD1A1DA"/>
+    <w:qFormat/>
     <w:uiPriority w:val="0"/>
     <w:pPr>
       <w:widowControl w:val="0"/>
@@ -6796,6 +6826,7 @@
   </w:style>
   <w:style w:type="paragraph" w:customStyle="1" w:styleId="13">
     <w:name w:val="5E0BEEA85B0FBB4ABA1B9581C52A62F6"/>
+    <w:qFormat/>
     <w:uiPriority w:val="0"/>
     <w:pPr>
       <w:widowControl w:val="0"/>
@@ -6841,6 +6872,7 @@
   </w:style>
   <w:style w:type="paragraph" w:customStyle="1" w:styleId="16">
     <w:name w:val="3289FF174DB8E745B8944033D596DDC1"/>
+    <w:qFormat/>
     <w:uiPriority w:val="0"/>
     <w:pPr>
       <w:widowControl w:val="0"/>
@@ -6856,6 +6888,7 @@
   </w:style>
   <w:style w:type="paragraph" w:customStyle="1" w:styleId="17">
     <w:name w:val="55F789A2A07EFA45BDF9587543FF7977"/>
+    <w:qFormat/>
     <w:uiPriority w:val="0"/>
     <w:pPr>
       <w:widowControl w:val="0"/>
@@ -6901,6 +6934,7 @@
   </w:style>
   <w:style w:type="paragraph" w:customStyle="1" w:styleId="20">
     <w:name w:val="CE16AE4ADA6C496E8AA0B8BEE49B7B7C"/>
+    <w:qFormat/>
     <w:uiPriority w:val="0"/>
     <w:pPr>
       <w:widowControl w:val="0"/>
@@ -6931,6 +6965,7 @@
   </w:style>
   <w:style w:type="paragraph" w:customStyle="1" w:styleId="22">
     <w:name w:val="45BFBF43C53C474FBE76CB9367836206"/>
+    <w:qFormat/>
     <w:uiPriority w:val="0"/>
     <w:pPr>
       <w:widowControl w:val="0"/>
@@ -6976,6 +7011,7 @@
   </w:style>
   <w:style w:type="paragraph" w:customStyle="1" w:styleId="25">
     <w:name w:val="73E47D8D560C4FB28C9921C439AF1CD8"/>
+    <w:qFormat/>
     <w:uiPriority w:val="0"/>
     <w:pPr>
       <w:widowControl w:val="0"/>
@@ -7006,6 +7042,7 @@
   </w:style>
   <w:style w:type="paragraph" w:customStyle="1" w:styleId="27">
     <w:name w:val="9A9193AE71604EDFB7AC5F815DE92BD3"/>
+    <w:qFormat/>
     <w:uiPriority w:val="0"/>
     <w:pPr>
       <w:widowControl w:val="0"/>
